--- a/docs/Requerimientos.docx
+++ b/docs/Requerimientos.docx
@@ -5,22 +5,33 @@
     <w:tbl>
       <w:tblPr>
         <w:tblStyle w:val="Tablaconcuadrcula"/>
-        <w:tblW w:w="0" w:type="auto"/>
+        <w:tblW w:w="8673" w:type="dxa"/>
+        <w:tblInd w:w="0" w:type="dxa"/>
         <w:tblLook w:val="04A0" w:firstRow="1" w:lastRow="0" w:firstColumn="1" w:lastColumn="0" w:noHBand="0" w:noVBand="1"/>
       </w:tblPr>
       <w:tblGrid>
-        <w:gridCol w:w="1696"/>
-        <w:gridCol w:w="7132"/>
+        <w:gridCol w:w="1712"/>
+        <w:gridCol w:w="6961"/>
       </w:tblGrid>
       <w:tr>
         <w:trPr>
-          <w:trHeight w:val="360"/>
-        </w:trPr>
-        <w:tc>
-          <w:tcPr>
-            <w:tcW w:w="1696" w:type="dxa"/>
-          </w:tcPr>
-          <w:p>
+          <w:trHeight w:val="381"/>
+        </w:trPr>
+        <w:tc>
+          <w:tcPr>
+            <w:tcW w:w="1712" w:type="dxa"/>
+            <w:tcBorders>
+              <w:top w:val="single" w:sz="4" w:space="0" w:color="auto"/>
+              <w:left w:val="single" w:sz="4" w:space="0" w:color="auto"/>
+              <w:bottom w:val="single" w:sz="4" w:space="0" w:color="auto"/>
+              <w:right w:val="single" w:sz="4" w:space="0" w:color="auto"/>
+            </w:tcBorders>
+            <w:hideMark/>
+          </w:tcPr>
+          <w:p>
+            <w:pPr>
+              <w:spacing w:line="240" w:lineRule="auto"/>
+            </w:pPr>
             <w:r>
               <w:t>Nombre</w:t>
             </w:r>
@@ -28,17 +39,78 @@
         </w:tc>
         <w:tc>
           <w:tcPr>
-            <w:tcW w:w="7132" w:type="dxa"/>
-          </w:tcPr>
-          <w:p>
-            <w:r>
-              <w:t>R1 – Cargar los archivos de los viajes</w:t>
-            </w:r>
-            <w:r>
-              <w:t xml:space="preserve"> por día</w:t>
-            </w:r>
-            <w:r>
-              <w:t xml:space="preserve">. </w:t>
+            <w:tcW w:w="6961" w:type="dxa"/>
+            <w:tcBorders>
+              <w:top w:val="single" w:sz="4" w:space="0" w:color="auto"/>
+              <w:left w:val="single" w:sz="4" w:space="0" w:color="auto"/>
+              <w:bottom w:val="single" w:sz="4" w:space="0" w:color="auto"/>
+              <w:right w:val="single" w:sz="4" w:space="0" w:color="auto"/>
+            </w:tcBorders>
+            <w:hideMark/>
+          </w:tcPr>
+          <w:p>
+            <w:pPr>
+              <w:spacing w:line="240" w:lineRule="auto"/>
+            </w:pPr>
+            <w:r>
+              <w:t>R</w:t>
+            </w:r>
+            <w:r>
+              <w:t>0</w:t>
+            </w:r>
+            <w:r>
+              <w:t xml:space="preserve"> – Cargar </w:t>
+            </w:r>
+            <w:r>
+              <w:t>el grafo.</w:t>
+            </w:r>
+          </w:p>
+        </w:tc>
+      </w:tr>
+      <w:tr>
+        <w:trPr>
+          <w:trHeight w:val="399"/>
+        </w:trPr>
+        <w:tc>
+          <w:tcPr>
+            <w:tcW w:w="1712" w:type="dxa"/>
+            <w:tcBorders>
+              <w:top w:val="single" w:sz="4" w:space="0" w:color="auto"/>
+              <w:left w:val="single" w:sz="4" w:space="0" w:color="auto"/>
+              <w:bottom w:val="single" w:sz="4" w:space="0" w:color="auto"/>
+              <w:right w:val="single" w:sz="4" w:space="0" w:color="auto"/>
+            </w:tcBorders>
+            <w:hideMark/>
+          </w:tcPr>
+          <w:p>
+            <w:pPr>
+              <w:spacing w:line="240" w:lineRule="auto"/>
+            </w:pPr>
+            <w:r>
+              <w:t>Resumen</w:t>
+            </w:r>
+          </w:p>
+        </w:tc>
+        <w:tc>
+          <w:tcPr>
+            <w:tcW w:w="6961" w:type="dxa"/>
+            <w:tcBorders>
+              <w:top w:val="single" w:sz="4" w:space="0" w:color="auto"/>
+              <w:left w:val="single" w:sz="4" w:space="0" w:color="auto"/>
+              <w:bottom w:val="single" w:sz="4" w:space="0" w:color="auto"/>
+              <w:right w:val="single" w:sz="4" w:space="0" w:color="auto"/>
+            </w:tcBorders>
+            <w:hideMark/>
+          </w:tcPr>
+          <w:p>
+            <w:pPr>
+              <w:spacing w:line="240" w:lineRule="auto"/>
+            </w:pPr>
+            <w:r>
+              <w:t xml:space="preserve">Carga </w:t>
+            </w:r>
+            <w:r>
+              <w:t>el grafo de la malla vial de la ciudad completa de Bogotá</w:t>
             </w:r>
           </w:p>
         </w:tc>
@@ -49,9 +121,227 @@
         </w:trPr>
         <w:tc>
           <w:tcPr>
-            <w:tcW w:w="1696" w:type="dxa"/>
-          </w:tcPr>
-          <w:p>
+            <w:tcW w:w="1712" w:type="dxa"/>
+            <w:tcBorders>
+              <w:top w:val="single" w:sz="4" w:space="0" w:color="auto"/>
+              <w:left w:val="single" w:sz="4" w:space="0" w:color="auto"/>
+              <w:bottom w:val="single" w:sz="4" w:space="0" w:color="auto"/>
+              <w:right w:val="single" w:sz="4" w:space="0" w:color="auto"/>
+            </w:tcBorders>
+            <w:hideMark/>
+          </w:tcPr>
+          <w:p>
+            <w:pPr>
+              <w:spacing w:line="240" w:lineRule="auto"/>
+            </w:pPr>
+            <w:r>
+              <w:t>Entradas</w:t>
+            </w:r>
+          </w:p>
+        </w:tc>
+        <w:tc>
+          <w:tcPr>
+            <w:tcW w:w="6961" w:type="dxa"/>
+            <w:tcBorders>
+              <w:top w:val="single" w:sz="4" w:space="0" w:color="auto"/>
+              <w:left w:val="single" w:sz="4" w:space="0" w:color="auto"/>
+              <w:bottom w:val="single" w:sz="4" w:space="0" w:color="auto"/>
+              <w:right w:val="single" w:sz="4" w:space="0" w:color="auto"/>
+            </w:tcBorders>
+            <w:hideMark/>
+          </w:tcPr>
+          <w:p>
+            <w:pPr>
+              <w:spacing w:line="240" w:lineRule="auto"/>
+            </w:pPr>
+          </w:p>
+        </w:tc>
+      </w:tr>
+      <w:tr>
+        <w:trPr>
+          <w:trHeight w:val="377"/>
+        </w:trPr>
+        <w:tc>
+          <w:tcPr>
+            <w:tcW w:w="1712" w:type="dxa"/>
+            <w:tcBorders>
+              <w:top w:val="single" w:sz="4" w:space="0" w:color="auto"/>
+              <w:left w:val="single" w:sz="4" w:space="0" w:color="auto"/>
+              <w:bottom w:val="single" w:sz="4" w:space="0" w:color="auto"/>
+              <w:right w:val="single" w:sz="4" w:space="0" w:color="auto"/>
+            </w:tcBorders>
+            <w:hideMark/>
+          </w:tcPr>
+          <w:p>
+            <w:pPr>
+              <w:spacing w:line="240" w:lineRule="auto"/>
+            </w:pPr>
+            <w:r>
+              <w:t>Resultados</w:t>
+            </w:r>
+          </w:p>
+        </w:tc>
+        <w:tc>
+          <w:tcPr>
+            <w:tcW w:w="6961" w:type="dxa"/>
+            <w:tcBorders>
+              <w:top w:val="single" w:sz="4" w:space="0" w:color="auto"/>
+              <w:left w:val="single" w:sz="4" w:space="0" w:color="auto"/>
+              <w:bottom w:val="single" w:sz="4" w:space="0" w:color="auto"/>
+              <w:right w:val="single" w:sz="4" w:space="0" w:color="auto"/>
+            </w:tcBorders>
+            <w:hideMark/>
+          </w:tcPr>
+          <w:p>
+            <w:pPr>
+              <w:spacing w:line="240" w:lineRule="auto"/>
+            </w:pPr>
+            <w:r>
+              <w:t>Informa el total de vértices y el total de arcos que definen el grafo cargado</w:t>
+            </w:r>
+          </w:p>
+        </w:tc>
+      </w:tr>
+      <w:tr>
+        <w:trPr>
+          <w:trHeight w:val="377"/>
+        </w:trPr>
+        <w:tc>
+          <w:tcPr>
+            <w:tcW w:w="1712" w:type="dxa"/>
+            <w:tcBorders>
+              <w:top w:val="single" w:sz="4" w:space="0" w:color="auto"/>
+              <w:left w:val="single" w:sz="4" w:space="0" w:color="auto"/>
+              <w:bottom w:val="single" w:sz="4" w:space="0" w:color="auto"/>
+              <w:right w:val="single" w:sz="4" w:space="0" w:color="auto"/>
+            </w:tcBorders>
+            <w:hideMark/>
+          </w:tcPr>
+          <w:p>
+            <w:pPr>
+              <w:spacing w:line="240" w:lineRule="auto"/>
+            </w:pPr>
+            <w:r>
+              <w:t xml:space="preserve">Complejidad </w:t>
+            </w:r>
+          </w:p>
+        </w:tc>
+        <w:tc>
+          <w:tcPr>
+            <w:tcW w:w="6961" w:type="dxa"/>
+            <w:tcBorders>
+              <w:top w:val="single" w:sz="4" w:space="0" w:color="auto"/>
+              <w:left w:val="single" w:sz="4" w:space="0" w:color="auto"/>
+              <w:bottom w:val="single" w:sz="4" w:space="0" w:color="auto"/>
+              <w:right w:val="single" w:sz="4" w:space="0" w:color="auto"/>
+            </w:tcBorders>
+            <w:hideMark/>
+          </w:tcPr>
+          <w:p>
+            <w:pPr>
+              <w:spacing w:line="240" w:lineRule="auto"/>
+            </w:pPr>
+            <w:r>
+              <w:t>O(n)</w:t>
+            </w:r>
+          </w:p>
+        </w:tc>
+      </w:tr>
+    </w:tbl>
+    <w:p>
+      <w:pPr>
+        <w:jc w:val="right"/>
+        <w:rPr>
+          <w:u w:val="single"/>
+        </w:rPr>
+      </w:pPr>
+      <w:bookmarkStart w:id="0" w:name="_GoBack"/>
+      <w:bookmarkEnd w:id="0"/>
+    </w:p>
+    <w:tbl>
+      <w:tblPr>
+        <w:tblStyle w:val="Tablaconcuadrcula"/>
+        <w:tblW w:w="8673" w:type="dxa"/>
+        <w:tblInd w:w="0" w:type="dxa"/>
+        <w:tblLook w:val="04A0" w:firstRow="1" w:lastRow="0" w:firstColumn="1" w:lastColumn="0" w:noHBand="0" w:noVBand="1"/>
+      </w:tblPr>
+      <w:tblGrid>
+        <w:gridCol w:w="1712"/>
+        <w:gridCol w:w="6961"/>
+      </w:tblGrid>
+      <w:tr>
+        <w:trPr>
+          <w:trHeight w:val="381"/>
+        </w:trPr>
+        <w:tc>
+          <w:tcPr>
+            <w:tcW w:w="1712" w:type="dxa"/>
+            <w:tcBorders>
+              <w:top w:val="single" w:sz="4" w:space="0" w:color="auto"/>
+              <w:left w:val="single" w:sz="4" w:space="0" w:color="auto"/>
+              <w:bottom w:val="single" w:sz="4" w:space="0" w:color="auto"/>
+              <w:right w:val="single" w:sz="4" w:space="0" w:color="auto"/>
+            </w:tcBorders>
+            <w:hideMark/>
+          </w:tcPr>
+          <w:p>
+            <w:pPr>
+              <w:spacing w:line="240" w:lineRule="auto"/>
+            </w:pPr>
+            <w:r>
+              <w:t>Nombre</w:t>
+            </w:r>
+          </w:p>
+        </w:tc>
+        <w:tc>
+          <w:tcPr>
+            <w:tcW w:w="6961" w:type="dxa"/>
+            <w:tcBorders>
+              <w:top w:val="single" w:sz="4" w:space="0" w:color="auto"/>
+              <w:left w:val="single" w:sz="4" w:space="0" w:color="auto"/>
+              <w:bottom w:val="single" w:sz="4" w:space="0" w:color="auto"/>
+              <w:right w:val="single" w:sz="4" w:space="0" w:color="auto"/>
+            </w:tcBorders>
+            <w:hideMark/>
+          </w:tcPr>
+          <w:p>
+            <w:pPr>
+              <w:spacing w:line="240" w:lineRule="auto"/>
+            </w:pPr>
+            <w:r>
+              <w:t>R</w:t>
+            </w:r>
+            <w:r>
+              <w:t>1</w:t>
+            </w:r>
+            <w:r>
+              <w:t xml:space="preserve"> – </w:t>
+            </w:r>
+            <w:r>
+              <w:t>Agregar costo</w:t>
+            </w:r>
+          </w:p>
+        </w:tc>
+      </w:tr>
+      <w:tr>
+        <w:trPr>
+          <w:trHeight w:val="399"/>
+        </w:trPr>
+        <w:tc>
+          <w:tcPr>
+            <w:tcW w:w="1712" w:type="dxa"/>
+            <w:tcBorders>
+              <w:top w:val="single" w:sz="4" w:space="0" w:color="auto"/>
+              <w:left w:val="single" w:sz="4" w:space="0" w:color="auto"/>
+              <w:bottom w:val="single" w:sz="4" w:space="0" w:color="auto"/>
+              <w:right w:val="single" w:sz="4" w:space="0" w:color="auto"/>
+            </w:tcBorders>
+            <w:hideMark/>
+          </w:tcPr>
+          <w:p>
+            <w:pPr>
+              <w:spacing w:line="240" w:lineRule="auto"/>
+            </w:pPr>
             <w:r>
               <w:t>Resumen</w:t>
             </w:r>
@@ -59,38 +349,44 @@
         </w:tc>
         <w:tc>
           <w:tcPr>
-            <w:tcW w:w="7132" w:type="dxa"/>
-          </w:tcPr>
-          <w:p>
-            <w:r>
-              <w:t xml:space="preserve">Carga los archivos </w:t>
-            </w:r>
-            <w:proofErr w:type="spellStart"/>
-            <w:r>
-              <w:t>csv</w:t>
-            </w:r>
-            <w:proofErr w:type="spellEnd"/>
-            <w:r>
-              <w:t xml:space="preserve"> que contienen los datos de los viajes</w:t>
-            </w:r>
-            <w:r>
-              <w:t xml:space="preserve"> día</w:t>
-            </w:r>
-            <w:r>
-              <w:t>.</w:t>
-            </w:r>
-          </w:p>
-        </w:tc>
-      </w:tr>
-      <w:tr>
-        <w:trPr>
-          <w:trHeight w:val="356"/>
-        </w:trPr>
-        <w:tc>
-          <w:tcPr>
-            <w:tcW w:w="1696" w:type="dxa"/>
-          </w:tcPr>
-          <w:p>
+            <w:tcW w:w="6961" w:type="dxa"/>
+            <w:tcBorders>
+              <w:top w:val="single" w:sz="4" w:space="0" w:color="auto"/>
+              <w:left w:val="single" w:sz="4" w:space="0" w:color="auto"/>
+              <w:bottom w:val="single" w:sz="4" w:space="0" w:color="auto"/>
+              <w:right w:val="single" w:sz="4" w:space="0" w:color="auto"/>
+            </w:tcBorders>
+            <w:hideMark/>
+          </w:tcPr>
+          <w:p>
+            <w:pPr>
+              <w:spacing w:line="240" w:lineRule="auto"/>
+            </w:pPr>
+            <w:r>
+              <w:t>Carga el grafo de la malla vial de la ciudad completa de Bogotá</w:t>
+            </w:r>
+          </w:p>
+        </w:tc>
+      </w:tr>
+      <w:tr>
+        <w:trPr>
+          <w:trHeight w:val="377"/>
+        </w:trPr>
+        <w:tc>
+          <w:tcPr>
+            <w:tcW w:w="1712" w:type="dxa"/>
+            <w:tcBorders>
+              <w:top w:val="single" w:sz="4" w:space="0" w:color="auto"/>
+              <w:left w:val="single" w:sz="4" w:space="0" w:color="auto"/>
+              <w:bottom w:val="single" w:sz="4" w:space="0" w:color="auto"/>
+              <w:right w:val="single" w:sz="4" w:space="0" w:color="auto"/>
+            </w:tcBorders>
+            <w:hideMark/>
+          </w:tcPr>
+          <w:p>
+            <w:pPr>
+              <w:spacing w:line="240" w:lineRule="auto"/>
+            </w:pPr>
             <w:r>
               <w:t>Entradas</w:t>
             </w:r>
@@ -98,27 +394,41 @@
         </w:tc>
         <w:tc>
           <w:tcPr>
-            <w:tcW w:w="7132" w:type="dxa"/>
-          </w:tcPr>
-          <w:p>
-            <w:r>
-              <w:t>Trimestre</w:t>
-            </w:r>
-            <w:r>
-              <w:t>.</w:t>
-            </w:r>
-          </w:p>
-        </w:tc>
-      </w:tr>
-      <w:tr>
-        <w:trPr>
-          <w:trHeight w:val="356"/>
-        </w:trPr>
-        <w:tc>
-          <w:tcPr>
-            <w:tcW w:w="1696" w:type="dxa"/>
-          </w:tcPr>
-          <w:p>
+            <w:tcW w:w="6961" w:type="dxa"/>
+            <w:tcBorders>
+              <w:top w:val="single" w:sz="4" w:space="0" w:color="auto"/>
+              <w:left w:val="single" w:sz="4" w:space="0" w:color="auto"/>
+              <w:bottom w:val="single" w:sz="4" w:space="0" w:color="auto"/>
+              <w:right w:val="single" w:sz="4" w:space="0" w:color="auto"/>
+            </w:tcBorders>
+            <w:hideMark/>
+          </w:tcPr>
+          <w:p>
+            <w:pPr>
+              <w:spacing w:line="240" w:lineRule="auto"/>
+            </w:pPr>
+          </w:p>
+        </w:tc>
+      </w:tr>
+      <w:tr>
+        <w:trPr>
+          <w:trHeight w:val="377"/>
+        </w:trPr>
+        <w:tc>
+          <w:tcPr>
+            <w:tcW w:w="1712" w:type="dxa"/>
+            <w:tcBorders>
+              <w:top w:val="single" w:sz="4" w:space="0" w:color="auto"/>
+              <w:left w:val="single" w:sz="4" w:space="0" w:color="auto"/>
+              <w:bottom w:val="single" w:sz="4" w:space="0" w:color="auto"/>
+              <w:right w:val="single" w:sz="4" w:space="0" w:color="auto"/>
+            </w:tcBorders>
+            <w:hideMark/>
+          </w:tcPr>
+          <w:p>
+            <w:pPr>
+              <w:spacing w:line="240" w:lineRule="auto"/>
+            </w:pPr>
             <w:r>
               <w:t>Resultados</w:t>
             </w:r>
@@ -126,24 +436,44 @@
         </w:tc>
         <w:tc>
           <w:tcPr>
-            <w:tcW w:w="7132" w:type="dxa"/>
-          </w:tcPr>
-          <w:p>
-            <w:r>
-              <w:t>Carga y almacena los viajes.</w:t>
-            </w:r>
-          </w:p>
-        </w:tc>
-      </w:tr>
-      <w:tr>
-        <w:trPr>
-          <w:trHeight w:val="356"/>
-        </w:trPr>
-        <w:tc>
-          <w:tcPr>
-            <w:tcW w:w="1696" w:type="dxa"/>
-          </w:tcPr>
-          <w:p>
+            <w:tcW w:w="6961" w:type="dxa"/>
+            <w:tcBorders>
+              <w:top w:val="single" w:sz="4" w:space="0" w:color="auto"/>
+              <w:left w:val="single" w:sz="4" w:space="0" w:color="auto"/>
+              <w:bottom w:val="single" w:sz="4" w:space="0" w:color="auto"/>
+              <w:right w:val="single" w:sz="4" w:space="0" w:color="auto"/>
+            </w:tcBorders>
+            <w:hideMark/>
+          </w:tcPr>
+          <w:p>
+            <w:pPr>
+              <w:spacing w:line="240" w:lineRule="auto"/>
+            </w:pPr>
+            <w:r>
+              <w:t>Se agregó respectivamente la información de costos</w:t>
+            </w:r>
+          </w:p>
+        </w:tc>
+      </w:tr>
+      <w:tr>
+        <w:trPr>
+          <w:trHeight w:val="377"/>
+        </w:trPr>
+        <w:tc>
+          <w:tcPr>
+            <w:tcW w:w="1712" w:type="dxa"/>
+            <w:tcBorders>
+              <w:top w:val="single" w:sz="4" w:space="0" w:color="auto"/>
+              <w:left w:val="single" w:sz="4" w:space="0" w:color="auto"/>
+              <w:bottom w:val="single" w:sz="4" w:space="0" w:color="auto"/>
+              <w:right w:val="single" w:sz="4" w:space="0" w:color="auto"/>
+            </w:tcBorders>
+            <w:hideMark/>
+          </w:tcPr>
+          <w:p>
+            <w:pPr>
+              <w:spacing w:line="240" w:lineRule="auto"/>
+            </w:pPr>
             <w:r>
               <w:t xml:space="preserve">Complejidad </w:t>
             </w:r>
@@ -151,9 +481,19 @@
         </w:tc>
         <w:tc>
           <w:tcPr>
-            <w:tcW w:w="7132" w:type="dxa"/>
-          </w:tcPr>
-          <w:p>
+            <w:tcW w:w="6961" w:type="dxa"/>
+            <w:tcBorders>
+              <w:top w:val="single" w:sz="4" w:space="0" w:color="auto"/>
+              <w:left w:val="single" w:sz="4" w:space="0" w:color="auto"/>
+              <w:bottom w:val="single" w:sz="4" w:space="0" w:color="auto"/>
+              <w:right w:val="single" w:sz="4" w:space="0" w:color="auto"/>
+            </w:tcBorders>
+            <w:hideMark/>
+          </w:tcPr>
+          <w:p>
+            <w:pPr>
+              <w:spacing w:line="240" w:lineRule="auto"/>
+            </w:pPr>
             <w:r>
               <w:t>O(n)</w:t>
             </w:r>
@@ -165,22 +505,33 @@
     <w:tbl>
       <w:tblPr>
         <w:tblStyle w:val="Tablaconcuadrcula"/>
-        <w:tblW w:w="0" w:type="auto"/>
+        <w:tblW w:w="8673" w:type="dxa"/>
+        <w:tblInd w:w="0" w:type="dxa"/>
         <w:tblLook w:val="04A0" w:firstRow="1" w:lastRow="0" w:firstColumn="1" w:lastColumn="0" w:noHBand="0" w:noVBand="1"/>
       </w:tblPr>
       <w:tblGrid>
-        <w:gridCol w:w="1696"/>
-        <w:gridCol w:w="7132"/>
+        <w:gridCol w:w="1712"/>
+        <w:gridCol w:w="6961"/>
       </w:tblGrid>
       <w:tr>
         <w:trPr>
-          <w:trHeight w:val="360"/>
-        </w:trPr>
-        <w:tc>
-          <w:tcPr>
-            <w:tcW w:w="1696" w:type="dxa"/>
-          </w:tcPr>
-          <w:p>
+          <w:trHeight w:val="381"/>
+        </w:trPr>
+        <w:tc>
+          <w:tcPr>
+            <w:tcW w:w="1712" w:type="dxa"/>
+            <w:tcBorders>
+              <w:top w:val="single" w:sz="4" w:space="0" w:color="auto"/>
+              <w:left w:val="single" w:sz="4" w:space="0" w:color="auto"/>
+              <w:bottom w:val="single" w:sz="4" w:space="0" w:color="auto"/>
+              <w:right w:val="single" w:sz="4" w:space="0" w:color="auto"/>
+            </w:tcBorders>
+            <w:hideMark/>
+          </w:tcPr>
+          <w:p>
+            <w:pPr>
+              <w:spacing w:line="240" w:lineRule="auto"/>
+            </w:pPr>
             <w:r>
               <w:t>Nombre</w:t>
             </w:r>
@@ -188,12 +539,90 @@
         </w:tc>
         <w:tc>
           <w:tcPr>
-            <w:tcW w:w="7132" w:type="dxa"/>
-          </w:tcPr>
-          <w:p>
-            <w:r>
-              <w:t xml:space="preserve">R2 – Cargar los archivos de los viajes por mes. </w:t>
-            </w:r>
+            <w:tcW w:w="6961" w:type="dxa"/>
+            <w:tcBorders>
+              <w:top w:val="single" w:sz="4" w:space="0" w:color="auto"/>
+              <w:left w:val="single" w:sz="4" w:space="0" w:color="auto"/>
+              <w:bottom w:val="single" w:sz="4" w:space="0" w:color="auto"/>
+              <w:right w:val="single" w:sz="4" w:space="0" w:color="auto"/>
+            </w:tcBorders>
+            <w:hideMark/>
+          </w:tcPr>
+          <w:p>
+            <w:pPr>
+              <w:spacing w:line="240" w:lineRule="auto"/>
+            </w:pPr>
+            <w:r>
+              <w:t>R</w:t>
+            </w:r>
+            <w:r>
+              <w:t>2</w:t>
+            </w:r>
+            <w:r>
+              <w:t xml:space="preserve"> – </w:t>
+            </w:r>
+            <w:r>
+              <w:t>Encontrar Id del vértice</w:t>
+            </w:r>
+          </w:p>
+        </w:tc>
+      </w:tr>
+      <w:tr>
+        <w:trPr>
+          <w:trHeight w:val="399"/>
+        </w:trPr>
+        <w:tc>
+          <w:tcPr>
+            <w:tcW w:w="1712" w:type="dxa"/>
+            <w:tcBorders>
+              <w:top w:val="single" w:sz="4" w:space="0" w:color="auto"/>
+              <w:left w:val="single" w:sz="4" w:space="0" w:color="auto"/>
+              <w:bottom w:val="single" w:sz="4" w:space="0" w:color="auto"/>
+              <w:right w:val="single" w:sz="4" w:space="0" w:color="auto"/>
+            </w:tcBorders>
+            <w:hideMark/>
+          </w:tcPr>
+          <w:p>
+            <w:pPr>
+              <w:spacing w:line="240" w:lineRule="auto"/>
+            </w:pPr>
+            <w:r>
+              <w:t>Resumen</w:t>
+            </w:r>
+          </w:p>
+        </w:tc>
+        <w:tc>
+          <w:tcPr>
+            <w:tcW w:w="6961" w:type="dxa"/>
+            <w:tcBorders>
+              <w:top w:val="single" w:sz="4" w:space="0" w:color="auto"/>
+              <w:left w:val="single" w:sz="4" w:space="0" w:color="auto"/>
+              <w:bottom w:val="single" w:sz="4" w:space="0" w:color="auto"/>
+              <w:right w:val="single" w:sz="4" w:space="0" w:color="auto"/>
+            </w:tcBorders>
+            <w:hideMark/>
+          </w:tcPr>
+          <w:p>
+            <w:pPr>
+              <w:spacing w:line="240" w:lineRule="auto"/>
+            </w:pPr>
+            <w:r>
+              <w:t xml:space="preserve">Dadas la longitud y la latitud </w:t>
+            </w:r>
+            <w:r>
+              <w:t>enc</w:t>
+            </w:r>
+            <w:r>
+              <w:t>ue</w:t>
+            </w:r>
+            <w:r>
+              <w:t xml:space="preserve">ntra el Id del Vértice de la malla vial más cercano por distancia </w:t>
+            </w:r>
+            <w:proofErr w:type="spellStart"/>
+            <w:r>
+              <w:t>Haversine</w:t>
+            </w:r>
+            <w:proofErr w:type="spellEnd"/>
           </w:p>
         </w:tc>
       </w:tr>
@@ -203,42 +632,19 @@
         </w:trPr>
         <w:tc>
           <w:tcPr>
-            <w:tcW w:w="1696" w:type="dxa"/>
-          </w:tcPr>
-          <w:p>
-            <w:r>
-              <w:t>Resumen</w:t>
-            </w:r>
-          </w:p>
-        </w:tc>
-        <w:tc>
-          <w:tcPr>
-            <w:tcW w:w="7132" w:type="dxa"/>
-          </w:tcPr>
-          <w:p>
-            <w:r>
-              <w:t xml:space="preserve">Carga los archivos </w:t>
-            </w:r>
-            <w:proofErr w:type="spellStart"/>
-            <w:r>
-              <w:t>csv</w:t>
-            </w:r>
-            <w:proofErr w:type="spellEnd"/>
-            <w:r>
-              <w:t xml:space="preserve"> que contienen los datos de los viajes mes.</w:t>
-            </w:r>
-          </w:p>
-        </w:tc>
-      </w:tr>
-      <w:tr>
-        <w:trPr>
-          <w:trHeight w:val="356"/>
-        </w:trPr>
-        <w:tc>
-          <w:tcPr>
-            <w:tcW w:w="1696" w:type="dxa"/>
-          </w:tcPr>
-          <w:p>
+            <w:tcW w:w="1712" w:type="dxa"/>
+            <w:tcBorders>
+              <w:top w:val="single" w:sz="4" w:space="0" w:color="auto"/>
+              <w:left w:val="single" w:sz="4" w:space="0" w:color="auto"/>
+              <w:bottom w:val="single" w:sz="4" w:space="0" w:color="auto"/>
+              <w:right w:val="single" w:sz="4" w:space="0" w:color="auto"/>
+            </w:tcBorders>
+            <w:hideMark/>
+          </w:tcPr>
+          <w:p>
+            <w:pPr>
+              <w:spacing w:line="240" w:lineRule="auto"/>
+            </w:pPr>
             <w:r>
               <w:t>Entradas</w:t>
             </w:r>
@@ -246,24 +652,44 @@
         </w:tc>
         <w:tc>
           <w:tcPr>
-            <w:tcW w:w="7132" w:type="dxa"/>
-          </w:tcPr>
-          <w:p>
-            <w:r>
-              <w:t>Trimestre.</w:t>
-            </w:r>
-          </w:p>
-        </w:tc>
-      </w:tr>
-      <w:tr>
-        <w:trPr>
-          <w:trHeight w:val="356"/>
-        </w:trPr>
-        <w:tc>
-          <w:tcPr>
-            <w:tcW w:w="1696" w:type="dxa"/>
-          </w:tcPr>
-          <w:p>
+            <w:tcW w:w="6961" w:type="dxa"/>
+            <w:tcBorders>
+              <w:top w:val="single" w:sz="4" w:space="0" w:color="auto"/>
+              <w:left w:val="single" w:sz="4" w:space="0" w:color="auto"/>
+              <w:bottom w:val="single" w:sz="4" w:space="0" w:color="auto"/>
+              <w:right w:val="single" w:sz="4" w:space="0" w:color="auto"/>
+            </w:tcBorders>
+            <w:hideMark/>
+          </w:tcPr>
+          <w:p>
+            <w:pPr>
+              <w:spacing w:line="240" w:lineRule="auto"/>
+            </w:pPr>
+            <w:r>
+              <w:t>Longitud y latitud</w:t>
+            </w:r>
+          </w:p>
+        </w:tc>
+      </w:tr>
+      <w:tr>
+        <w:trPr>
+          <w:trHeight w:val="377"/>
+        </w:trPr>
+        <w:tc>
+          <w:tcPr>
+            <w:tcW w:w="1712" w:type="dxa"/>
+            <w:tcBorders>
+              <w:top w:val="single" w:sz="4" w:space="0" w:color="auto"/>
+              <w:left w:val="single" w:sz="4" w:space="0" w:color="auto"/>
+              <w:bottom w:val="single" w:sz="4" w:space="0" w:color="auto"/>
+              <w:right w:val="single" w:sz="4" w:space="0" w:color="auto"/>
+            </w:tcBorders>
+            <w:hideMark/>
+          </w:tcPr>
+          <w:p>
+            <w:pPr>
+              <w:spacing w:line="240" w:lineRule="auto"/>
+            </w:pPr>
             <w:r>
               <w:t>Resultados</w:t>
             </w:r>
@@ -271,24 +697,44 @@
         </w:tc>
         <w:tc>
           <w:tcPr>
-            <w:tcW w:w="7132" w:type="dxa"/>
-          </w:tcPr>
-          <w:p>
-            <w:r>
-              <w:t>Carga y almacena los viajes.</w:t>
-            </w:r>
-          </w:p>
-        </w:tc>
-      </w:tr>
-      <w:tr>
-        <w:trPr>
-          <w:trHeight w:val="356"/>
-        </w:trPr>
-        <w:tc>
-          <w:tcPr>
-            <w:tcW w:w="1696" w:type="dxa"/>
-          </w:tcPr>
-          <w:p>
+            <w:tcW w:w="6961" w:type="dxa"/>
+            <w:tcBorders>
+              <w:top w:val="single" w:sz="4" w:space="0" w:color="auto"/>
+              <w:left w:val="single" w:sz="4" w:space="0" w:color="auto"/>
+              <w:bottom w:val="single" w:sz="4" w:space="0" w:color="auto"/>
+              <w:right w:val="single" w:sz="4" w:space="0" w:color="auto"/>
+            </w:tcBorders>
+            <w:hideMark/>
+          </w:tcPr>
+          <w:p>
+            <w:pPr>
+              <w:spacing w:line="240" w:lineRule="auto"/>
+            </w:pPr>
+            <w:r>
+              <w:t>Retorna el ID</w:t>
+            </w:r>
+          </w:p>
+        </w:tc>
+      </w:tr>
+      <w:tr>
+        <w:trPr>
+          <w:trHeight w:val="377"/>
+        </w:trPr>
+        <w:tc>
+          <w:tcPr>
+            <w:tcW w:w="1712" w:type="dxa"/>
+            <w:tcBorders>
+              <w:top w:val="single" w:sz="4" w:space="0" w:color="auto"/>
+              <w:left w:val="single" w:sz="4" w:space="0" w:color="auto"/>
+              <w:bottom w:val="single" w:sz="4" w:space="0" w:color="auto"/>
+              <w:right w:val="single" w:sz="4" w:space="0" w:color="auto"/>
+            </w:tcBorders>
+            <w:hideMark/>
+          </w:tcPr>
+          <w:p>
+            <w:pPr>
+              <w:spacing w:line="240" w:lineRule="auto"/>
+            </w:pPr>
             <w:r>
               <w:t xml:space="preserve">Complejidad </w:t>
             </w:r>
@@ -296,9 +742,19 @@
         </w:tc>
         <w:tc>
           <w:tcPr>
-            <w:tcW w:w="7132" w:type="dxa"/>
-          </w:tcPr>
-          <w:p>
+            <w:tcW w:w="6961" w:type="dxa"/>
+            <w:tcBorders>
+              <w:top w:val="single" w:sz="4" w:space="0" w:color="auto"/>
+              <w:left w:val="single" w:sz="4" w:space="0" w:color="auto"/>
+              <w:bottom w:val="single" w:sz="4" w:space="0" w:color="auto"/>
+              <w:right w:val="single" w:sz="4" w:space="0" w:color="auto"/>
+            </w:tcBorders>
+            <w:hideMark/>
+          </w:tcPr>
+          <w:p>
+            <w:pPr>
+              <w:spacing w:line="240" w:lineRule="auto"/>
+            </w:pPr>
             <w:r>
               <w:t>O(n)</w:t>
             </w:r>
@@ -307,150 +763,6 @@
       </w:tr>
     </w:tbl>
     <w:p/>
-    <w:tbl>
-      <w:tblPr>
-        <w:tblStyle w:val="Tablaconcuadrcula"/>
-        <w:tblW w:w="0" w:type="auto"/>
-        <w:tblLook w:val="04A0" w:firstRow="1" w:lastRow="0" w:firstColumn="1" w:lastColumn="0" w:noHBand="0" w:noVBand="1"/>
-      </w:tblPr>
-      <w:tblGrid>
-        <w:gridCol w:w="1696"/>
-        <w:gridCol w:w="7132"/>
-      </w:tblGrid>
-      <w:tr>
-        <w:trPr>
-          <w:trHeight w:val="360"/>
-        </w:trPr>
-        <w:tc>
-          <w:tcPr>
-            <w:tcW w:w="1696" w:type="dxa"/>
-          </w:tcPr>
-          <w:p>
-            <w:r>
-              <w:t>Nombre</w:t>
-            </w:r>
-          </w:p>
-        </w:tc>
-        <w:tc>
-          <w:tcPr>
-            <w:tcW w:w="7132" w:type="dxa"/>
-          </w:tcPr>
-          <w:p>
-            <w:r>
-              <w:t xml:space="preserve">R3 – Cargar los archivos de los viajes por hora. </w:t>
-            </w:r>
-          </w:p>
-        </w:tc>
-      </w:tr>
-      <w:tr>
-        <w:trPr>
-          <w:trHeight w:val="377"/>
-        </w:trPr>
-        <w:tc>
-          <w:tcPr>
-            <w:tcW w:w="1696" w:type="dxa"/>
-          </w:tcPr>
-          <w:p>
-            <w:r>
-              <w:t>Resumen</w:t>
-            </w:r>
-          </w:p>
-        </w:tc>
-        <w:tc>
-          <w:tcPr>
-            <w:tcW w:w="7132" w:type="dxa"/>
-          </w:tcPr>
-          <w:p>
-            <w:r>
-              <w:t xml:space="preserve">Carga los archivos </w:t>
-            </w:r>
-            <w:proofErr w:type="spellStart"/>
-            <w:r>
-              <w:t>csv</w:t>
-            </w:r>
-            <w:proofErr w:type="spellEnd"/>
-            <w:r>
-              <w:t xml:space="preserve"> que contienen los datos de los viajes hora.</w:t>
-            </w:r>
-          </w:p>
-        </w:tc>
-      </w:tr>
-      <w:tr>
-        <w:trPr>
-          <w:trHeight w:val="356"/>
-        </w:trPr>
-        <w:tc>
-          <w:tcPr>
-            <w:tcW w:w="1696" w:type="dxa"/>
-          </w:tcPr>
-          <w:p>
-            <w:r>
-              <w:t>Entradas</w:t>
-            </w:r>
-          </w:p>
-        </w:tc>
-        <w:tc>
-          <w:tcPr>
-            <w:tcW w:w="7132" w:type="dxa"/>
-          </w:tcPr>
-          <w:p>
-            <w:r>
-              <w:t>Trimestre.</w:t>
-            </w:r>
-          </w:p>
-        </w:tc>
-      </w:tr>
-      <w:tr>
-        <w:trPr>
-          <w:trHeight w:val="356"/>
-        </w:trPr>
-        <w:tc>
-          <w:tcPr>
-            <w:tcW w:w="1696" w:type="dxa"/>
-          </w:tcPr>
-          <w:p>
-            <w:r>
-              <w:t>Resultados</w:t>
-            </w:r>
-          </w:p>
-        </w:tc>
-        <w:tc>
-          <w:tcPr>
-            <w:tcW w:w="7132" w:type="dxa"/>
-          </w:tcPr>
-          <w:p>
-            <w:r>
-              <w:t>Carga y almacena los viajes.</w:t>
-            </w:r>
-          </w:p>
-        </w:tc>
-      </w:tr>
-      <w:tr>
-        <w:trPr>
-          <w:trHeight w:val="356"/>
-        </w:trPr>
-        <w:tc>
-          <w:tcPr>
-            <w:tcW w:w="1696" w:type="dxa"/>
-          </w:tcPr>
-          <w:p>
-            <w:r>
-              <w:t xml:space="preserve">Complejidad </w:t>
-            </w:r>
-          </w:p>
-        </w:tc>
-        <w:tc>
-          <w:tcPr>
-            <w:tcW w:w="7132" w:type="dxa"/>
-          </w:tcPr>
-          <w:p>
-            <w:r>
-              <w:t>O(n)</w:t>
-            </w:r>
-          </w:p>
-        </w:tc>
-      </w:tr>
-    </w:tbl>
     <w:p/>
     <w:p>
       <w:r>
@@ -461,11 +773,12 @@
       <w:tblPr>
         <w:tblStyle w:val="Tablaconcuadrcula"/>
         <w:tblW w:w="0" w:type="auto"/>
+        <w:tblInd w:w="0" w:type="dxa"/>
         <w:tblLook w:val="04A0" w:firstRow="1" w:lastRow="0" w:firstColumn="1" w:lastColumn="0" w:noHBand="0" w:noVBand="1"/>
       </w:tblPr>
       <w:tblGrid>
-        <w:gridCol w:w="1696"/>
-        <w:gridCol w:w="7132"/>
+        <w:gridCol w:w="1676"/>
+        <w:gridCol w:w="6818"/>
       </w:tblGrid>
       <w:tr>
         <w:trPr>
@@ -483,6 +796,9 @@
             <w:hideMark/>
           </w:tcPr>
           <w:p>
+            <w:pPr>
+              <w:spacing w:line="240" w:lineRule="auto"/>
+            </w:pPr>
             <w:r>
               <w:t>Nombre</w:t>
             </w:r>
@@ -500,9 +816,23 @@
             <w:hideMark/>
           </w:tcPr>
           <w:p>
-            <w:r>
-              <w:t xml:space="preserve">1A – Obtener las N letras. </w:t>
-            </w:r>
+            <w:pPr>
+              <w:spacing w:line="240" w:lineRule="auto"/>
+            </w:pPr>
+            <w:r>
+              <w:t>R4</w:t>
+            </w:r>
+            <w:r>
+              <w:t xml:space="preserve"> –</w:t>
+            </w:r>
+            <w:r>
+              <w:t xml:space="preserve"> Encontrar el camino de costo </w:t>
+            </w:r>
+            <w:proofErr w:type="spellStart"/>
+            <w:r>
+              <w:t>minimo</w:t>
+            </w:r>
+            <w:proofErr w:type="spellEnd"/>
           </w:p>
         </w:tc>
       </w:tr>
@@ -522,6 +852,9 @@
             <w:hideMark/>
           </w:tcPr>
           <w:p>
+            <w:pPr>
+              <w:spacing w:line="240" w:lineRule="auto"/>
+            </w:pPr>
             <w:r>
               <w:t>Resumen</w:t>
             </w:r>
@@ -539,26 +872,43 @@
             <w:hideMark/>
           </w:tcPr>
           <w:p>
-            <w:r>
-              <w:rPr>
-                <w:sz w:val="23"/>
-                <w:szCs w:val="23"/>
-              </w:rPr>
-              <w:t xml:space="preserve">Obtiene las N letras </w:t>
-            </w:r>
-            <w:r>
-              <w:rPr>
-                <w:sz w:val="23"/>
-                <w:szCs w:val="23"/>
-              </w:rPr>
-              <w:t>más</w:t>
-            </w:r>
-            <w:r>
-              <w:rPr>
-                <w:sz w:val="23"/>
-                <w:szCs w:val="23"/>
-              </w:rPr>
-              <w:t xml:space="preserve"> frecuentes por las que comienza el nombre de una zona.</w:t>
+            <w:pPr>
+              <w:spacing w:line="240" w:lineRule="auto"/>
+            </w:pPr>
+            <w:r>
+              <w:t>Enc</w:t>
+            </w:r>
+            <w:r>
+              <w:t>uentra</w:t>
+            </w:r>
+            <w:r>
+              <w:t xml:space="preserve"> el camino de costo mínimo (menor tiempo promedio según Uber en la ruta) para un viaje entre dos localizaciones geográficas de la ciudad ((</w:t>
+            </w:r>
+            <w:proofErr w:type="spellStart"/>
+            <w:proofErr w:type="gramStart"/>
+            <w:r>
+              <w:t>lat,long</w:t>
+            </w:r>
+            <w:proofErr w:type="spellEnd"/>
+            <w:proofErr w:type="gramEnd"/>
+            <w:r>
+              <w:t>) origen, (</w:t>
+            </w:r>
+            <w:proofErr w:type="spellStart"/>
+            <w:r>
+              <w:t>lat</w:t>
+            </w:r>
+            <w:proofErr w:type="spellEnd"/>
+            <w:r>
+              <w:t xml:space="preserve">, </w:t>
+            </w:r>
+            <w:proofErr w:type="spellStart"/>
+            <w:r>
+              <w:t>long</w:t>
+            </w:r>
+            <w:proofErr w:type="spellEnd"/>
+            <w:r>
+              <w:t>) destino), ingresados por el usuario</w:t>
             </w:r>
           </w:p>
         </w:tc>
@@ -579,6 +929,9 @@
             <w:hideMark/>
           </w:tcPr>
           <w:p>
+            <w:pPr>
+              <w:spacing w:line="240" w:lineRule="auto"/>
+            </w:pPr>
             <w:r>
               <w:t>Entradas</w:t>
             </w:r>
@@ -596,8 +949,40 @@
             <w:hideMark/>
           </w:tcPr>
           <w:p>
-            <w:r>
-              <w:t>N (cantidad de letras).</w:t>
+            <w:pPr>
+              <w:spacing w:line="240" w:lineRule="auto"/>
+            </w:pPr>
+            <w:r>
+              <w:t>((</w:t>
+            </w:r>
+            <w:proofErr w:type="spellStart"/>
+            <w:proofErr w:type="gramStart"/>
+            <w:r>
+              <w:t>lat,long</w:t>
+            </w:r>
+            <w:proofErr w:type="spellEnd"/>
+            <w:proofErr w:type="gramEnd"/>
+            <w:r>
+              <w:t>) origen, (</w:t>
+            </w:r>
+            <w:proofErr w:type="spellStart"/>
+            <w:r>
+              <w:t>lat</w:t>
+            </w:r>
+            <w:proofErr w:type="spellEnd"/>
+            <w:r>
+              <w:t xml:space="preserve">, </w:t>
+            </w:r>
+            <w:proofErr w:type="spellStart"/>
+            <w:r>
+              <w:t>long</w:t>
+            </w:r>
+            <w:proofErr w:type="spellEnd"/>
+            <w:r>
+              <w:t>) destino</w:t>
+            </w:r>
+            <w:r>
+              <w:t>)</w:t>
             </w:r>
           </w:p>
         </w:tc>
@@ -618,6 +1003,9 @@
             <w:hideMark/>
           </w:tcPr>
           <w:p>
+            <w:pPr>
+              <w:spacing w:line="240" w:lineRule="auto"/>
+            </w:pPr>
             <w:r>
               <w:t>Resultados</w:t>
             </w:r>
@@ -635,8 +1023,52 @@
             <w:hideMark/>
           </w:tcPr>
           <w:p>
-            <w:r>
-              <w:t>Muestra de mayor a menor la letra y el nombre de las zonas que comienzan con esa letra</w:t>
+            <w:pPr>
+              <w:spacing w:line="240" w:lineRule="auto"/>
+            </w:pPr>
+            <w:r>
+              <w:t>Muestr</w:t>
+            </w:r>
+            <w:r>
+              <w:t>a</w:t>
+            </w:r>
+            <w:r>
+              <w:t xml:space="preserve"> en la consola de texto el camino a seguir, informando el total de vértices, sus vértices (Id, latitud, longitud), el costo mínimo (menor tiempo promedio en segundos) y la distancia estimada (sumatoria de distancias </w:t>
+            </w:r>
+            <w:proofErr w:type="spellStart"/>
+            <w:r>
+              <w:t>Haversine</w:t>
+            </w:r>
+            <w:proofErr w:type="spellEnd"/>
+            <w:r>
+              <w:t xml:space="preserve"> en Km)</w:t>
+            </w:r>
+          </w:p>
+          <w:p>
+            <w:pPr>
+              <w:spacing w:line="240" w:lineRule="auto"/>
+            </w:pPr>
+          </w:p>
+          <w:p>
+            <w:pPr>
+              <w:spacing w:line="240" w:lineRule="auto"/>
+            </w:pPr>
+            <w:r>
+              <w:t>Muestr</w:t>
+            </w:r>
+            <w:r>
+              <w:t>a</w:t>
+            </w:r>
+            <w:r>
+              <w:t xml:space="preserve"> el camino resultante en Google </w:t>
+            </w:r>
+            <w:proofErr w:type="spellStart"/>
+            <w:r>
+              <w:t>Maps</w:t>
+            </w:r>
+            <w:proofErr w:type="spellEnd"/>
+            <w:r>
+              <w:t xml:space="preserve"> (incluyendo la ubicación de inicio y la ubicación de destino).</w:t>
             </w:r>
           </w:p>
         </w:tc>
@@ -657,6 +1089,9 @@
             <w:hideMark/>
           </w:tcPr>
           <w:p>
+            <w:pPr>
+              <w:spacing w:line="240" w:lineRule="auto"/>
+            </w:pPr>
             <w:r>
               <w:t xml:space="preserve">Complejidad </w:t>
             </w:r>
@@ -674,6 +1109,9 @@
             <w:hideMark/>
           </w:tcPr>
           <w:p>
+            <w:pPr>
+              <w:spacing w:line="240" w:lineRule="auto"/>
+            </w:pPr>
             <w:r>
               <w:t>O(n)</w:t>
             </w:r>
@@ -686,11 +1124,12 @@
       <w:tblPr>
         <w:tblStyle w:val="Tablaconcuadrcula"/>
         <w:tblW w:w="0" w:type="auto"/>
+        <w:tblInd w:w="0" w:type="dxa"/>
         <w:tblLook w:val="04A0" w:firstRow="1" w:lastRow="0" w:firstColumn="1" w:lastColumn="0" w:noHBand="0" w:noVBand="1"/>
       </w:tblPr>
       <w:tblGrid>
-        <w:gridCol w:w="1696"/>
-        <w:gridCol w:w="7132"/>
+        <w:gridCol w:w="1676"/>
+        <w:gridCol w:w="6818"/>
       </w:tblGrid>
       <w:tr>
         <w:trPr>
@@ -708,6 +1147,9 @@
             <w:hideMark/>
           </w:tcPr>
           <w:p>
+            <w:pPr>
+              <w:spacing w:line="240" w:lineRule="auto"/>
+            </w:pPr>
             <w:r>
               <w:t>Nombre</w:t>
             </w:r>
@@ -725,8 +1167,20 @@
             <w:hideMark/>
           </w:tcPr>
           <w:p>
-            <w:r>
-              <w:t xml:space="preserve">2A –buscar los nodos que delimitan. </w:t>
+            <w:pPr>
+              <w:spacing w:line="240" w:lineRule="auto"/>
+            </w:pPr>
+            <w:r>
+              <w:t>R5</w:t>
+            </w:r>
+            <w:r>
+              <w:t xml:space="preserve"> –</w:t>
+            </w:r>
+            <w:r>
+              <w:t xml:space="preserve"> </w:t>
+            </w:r>
+            <w:r>
+              <w:t>n vértices con menor velocidad promedio</w:t>
             </w:r>
           </w:p>
         </w:tc>
@@ -747,6 +1201,9 @@
             <w:hideMark/>
           </w:tcPr>
           <w:p>
+            <w:pPr>
+              <w:spacing w:line="240" w:lineRule="auto"/>
+            </w:pPr>
             <w:r>
               <w:t>Resumen</w:t>
             </w:r>
@@ -764,12 +1221,11 @@
             <w:hideMark/>
           </w:tcPr>
           <w:p>
-            <w:r>
-              <w:rPr>
-                <w:sz w:val="23"/>
-                <w:szCs w:val="23"/>
-              </w:rPr>
-              <w:t>Busca los nodos que delimitan las zonas por localización geográfica (latitud, longitud)</w:t>
+            <w:pPr>
+              <w:spacing w:line="240" w:lineRule="auto"/>
+            </w:pPr>
+            <w:r>
+              <w:t>Determina los n vértices con menor velocidad promedio en la ciudad de Bogotá. Siendo la velocidad promedio de un vértice v, el promedio de las velocidades de todos sus arcos.</w:t>
             </w:r>
           </w:p>
         </w:tc>
@@ -790,7 +1246,11 @@
             <w:hideMark/>
           </w:tcPr>
           <w:p>
-            <w:r>
+            <w:pPr>
+              <w:spacing w:line="240" w:lineRule="auto"/>
+            </w:pPr>
+            <w:r>
+              <w:lastRenderedPageBreak/>
               <w:t>Entradas</w:t>
             </w:r>
           </w:p>
@@ -807,8 +1267,11 @@
             <w:hideMark/>
           </w:tcPr>
           <w:p>
-            <w:r>
-              <w:t>Latitud y longitud.</w:t>
+            <w:pPr>
+              <w:spacing w:line="240" w:lineRule="auto"/>
+            </w:pPr>
+            <w:r>
+              <w:t xml:space="preserve">N </w:t>
             </w:r>
           </w:p>
         </w:tc>
@@ -829,6 +1292,9 @@
             <w:hideMark/>
           </w:tcPr>
           <w:p>
+            <w:pPr>
+              <w:spacing w:line="240" w:lineRule="auto"/>
+            </w:pPr>
             <w:r>
               <w:t>Resultados</w:t>
             </w:r>
@@ -846,12 +1312,56 @@
             <w:hideMark/>
           </w:tcPr>
           <w:p>
-            <w:r>
-              <w:rPr>
-                <w:sz w:val="23"/>
-                <w:szCs w:val="23"/>
-              </w:rPr>
-              <w:t>se muestran todos los nodos en la frontera de las zonas que tengan la misma latitud y longitud truncando a las primeras 3 cifras decimales.</w:t>
+            <w:pPr>
+              <w:spacing w:line="240" w:lineRule="auto"/>
+            </w:pPr>
+            <w:r>
+              <w:t>M</w:t>
+            </w:r>
+            <w:r>
+              <w:t>uestra</w:t>
+            </w:r>
+            <w:r>
+              <w:t xml:space="preserve"> los n vértices resultantes en la consola de texto (su identificador, su ubicación (latitud, longitud), ordenados de menor a mayor por la velocidad promedio del vértice. Informar el número de componentes conectados (subgrafos) que se definen entre estos vértices en el grafo original. Por cada componente informar los identificadores de los vértices que la componen.</w:t>
+            </w:r>
+          </w:p>
+          <w:p>
+            <w:pPr>
+              <w:spacing w:line="240" w:lineRule="auto"/>
+            </w:pPr>
+          </w:p>
+          <w:p>
+            <w:pPr>
+              <w:spacing w:line="240" w:lineRule="auto"/>
+            </w:pPr>
+            <w:r>
+              <w:t>mar</w:t>
+            </w:r>
+            <w:r>
+              <w:t>ca</w:t>
+            </w:r>
+            <w:r>
+              <w:t xml:space="preserve"> la localización de los n vértices resultantes en un mapa en Google </w:t>
+            </w:r>
+            <w:proofErr w:type="spellStart"/>
+            <w:r>
+              <w:t>Maps</w:t>
+            </w:r>
+            <w:proofErr w:type="spellEnd"/>
+            <w:r>
+              <w:t xml:space="preserve"> usando un color 1. Desta</w:t>
+            </w:r>
+            <w:r>
+              <w:t>ca</w:t>
+            </w:r>
+            <w:r>
+              <w:t xml:space="preserve"> la componente conectada más grande (con más vértices) usando un color 2. Para esta componente muestr</w:t>
+            </w:r>
+            <w:r>
+              <w:t>a</w:t>
+            </w:r>
+            <w:r>
+              <w:t xml:space="preserve"> sus vértices y sus arcos.</w:t>
             </w:r>
           </w:p>
         </w:tc>
@@ -872,6 +1382,9 @@
             <w:hideMark/>
           </w:tcPr>
           <w:p>
+            <w:pPr>
+              <w:spacing w:line="240" w:lineRule="auto"/>
+            </w:pPr>
             <w:r>
               <w:t xml:space="preserve">Complejidad </w:t>
             </w:r>
@@ -889,6 +1402,9 @@
             <w:hideMark/>
           </w:tcPr>
           <w:p>
+            <w:pPr>
+              <w:spacing w:line="240" w:lineRule="auto"/>
+            </w:pPr>
             <w:r>
               <w:t>O(n)</w:t>
             </w:r>
@@ -901,11 +1417,12 @@
       <w:tblPr>
         <w:tblStyle w:val="Tablaconcuadrcula"/>
         <w:tblW w:w="0" w:type="auto"/>
+        <w:tblInd w:w="0" w:type="dxa"/>
         <w:tblLook w:val="04A0" w:firstRow="1" w:lastRow="0" w:firstColumn="1" w:lastColumn="0" w:noHBand="0" w:noVBand="1"/>
       </w:tblPr>
       <w:tblGrid>
-        <w:gridCol w:w="1696"/>
-        <w:gridCol w:w="7132"/>
+        <w:gridCol w:w="1675"/>
+        <w:gridCol w:w="6819"/>
       </w:tblGrid>
       <w:tr>
         <w:trPr>
@@ -923,8 +1440,10 @@
             <w:hideMark/>
           </w:tcPr>
           <w:p>
-            <w:r>
-              <w:lastRenderedPageBreak/>
+            <w:pPr>
+              <w:spacing w:line="240" w:lineRule="auto"/>
+            </w:pPr>
+            <w:r>
               <w:t>Nombre</w:t>
             </w:r>
           </w:p>
@@ -941,8 +1460,17 @@
             <w:hideMark/>
           </w:tcPr>
           <w:p>
-            <w:r>
-              <w:t xml:space="preserve">3A – Buscar los tiempos promedio </w:t>
+            <w:pPr>
+              <w:spacing w:line="240" w:lineRule="auto"/>
+            </w:pPr>
+            <w:r>
+              <w:t>R6</w:t>
+            </w:r>
+            <w:r>
+              <w:t xml:space="preserve"> – </w:t>
+            </w:r>
+            <w:r>
+              <w:t>árbol de expansión mínima</w:t>
             </w:r>
           </w:p>
         </w:tc>
@@ -963,6 +1491,9 @@
             <w:hideMark/>
           </w:tcPr>
           <w:p>
+            <w:pPr>
+              <w:spacing w:line="240" w:lineRule="auto"/>
+            </w:pPr>
             <w:r>
               <w:t>Resumen</w:t>
             </w:r>
@@ -980,12 +1511,11 @@
             <w:hideMark/>
           </w:tcPr>
           <w:p>
-            <w:r>
-              <w:rPr>
-                <w:sz w:val="23"/>
-                <w:szCs w:val="23"/>
-              </w:rPr>
-              <w:t>Busca los tiempos promedios de viaje que están dentro del rango y son del primer trimestre de 2018.</w:t>
+            <w:pPr>
+              <w:spacing w:line="240" w:lineRule="auto"/>
+            </w:pPr>
+            <w:r>
+              <w:t>Calcula un árbol de expansión mínima (MST) con criterio distancia, utilizando el algoritmo de Prim, aplicado al componente conectado (subgrafo) más grande de la malla vial de Bogotá.</w:t>
             </w:r>
           </w:p>
         </w:tc>
@@ -1006,6 +1536,9 @@
             <w:hideMark/>
           </w:tcPr>
           <w:p>
+            <w:pPr>
+              <w:spacing w:line="240" w:lineRule="auto"/>
+            </w:pPr>
             <w:r>
               <w:t>Entradas</w:t>
             </w:r>
@@ -1023,9 +1556,9 @@
             <w:hideMark/>
           </w:tcPr>
           <w:p>
-            <w:r>
-              <w:t>Limite bajo y limite alto.</w:t>
-            </w:r>
+            <w:pPr>
+              <w:spacing w:line="240" w:lineRule="auto"/>
+            </w:pPr>
           </w:p>
         </w:tc>
       </w:tr>
@@ -1045,6 +1578,9 @@
             <w:hideMark/>
           </w:tcPr>
           <w:p>
+            <w:pPr>
+              <w:spacing w:line="240" w:lineRule="auto"/>
+            </w:pPr>
             <w:r>
               <w:t>Resultados</w:t>
             </w:r>
@@ -1063,27 +1599,37 @@
           </w:tcPr>
           <w:p>
             <w:pPr>
-              <w:pStyle w:val="Default"/>
-              <w:rPr>
-                <w:sz w:val="23"/>
-                <w:szCs w:val="23"/>
-              </w:rPr>
-            </w:pPr>
-            <w:r>
-              <w:rPr>
-                <w:sz w:val="23"/>
-                <w:szCs w:val="23"/>
-              </w:rPr>
-              <w:t xml:space="preserve">retornar los viajes cuyo tiempo promedio mensual esté en ese rango. </w:t>
-            </w:r>
-          </w:p>
-          <w:p>
-            <w:r>
-              <w:rPr>
-                <w:sz w:val="23"/>
-                <w:szCs w:val="23"/>
-              </w:rPr>
-              <w:t>Se debe mostrar únicamente N viajes ordenados por zona de origen y zona de destino. Por cada viaje se debe mostrar su zona de origen, zona de destino, mes y tiempo promedio mensual del viaje.</w:t>
+              <w:spacing w:line="240" w:lineRule="auto"/>
+            </w:pPr>
+            <w:r>
+              <w:t>Muestr</w:t>
+            </w:r>
+            <w:r>
+              <w:t>a</w:t>
+            </w:r>
+            <w:r>
+              <w:t xml:space="preserve"> en la consola de texto el tiempo que toma el algoritmo en encontrar la solución (en milisegundos), y la siguiente información del árbol generado: el total de vértices en el componente, los vértices (identificadores), los arcos incluidos (Id vértice inicial e Id vértice final) y el costo total (distancia en Km) del árbol.</w:t>
+            </w:r>
+          </w:p>
+          <w:p>
+            <w:pPr>
+              <w:spacing w:line="240" w:lineRule="auto"/>
+            </w:pPr>
+          </w:p>
+          <w:p>
+            <w:pPr>
+              <w:spacing w:line="240" w:lineRule="auto"/>
+            </w:pPr>
+            <w:r>
+              <w:t xml:space="preserve">Muestre árbol generado resultante en Google </w:t>
+            </w:r>
+            <w:proofErr w:type="spellStart"/>
+            <w:r>
+              <w:t>Maps</w:t>
+            </w:r>
+            <w:proofErr w:type="spellEnd"/>
+            <w:r>
+              <w:t>: sus vértices y sus arcos.</w:t>
             </w:r>
           </w:p>
         </w:tc>
@@ -1104,6 +1650,9 @@
             <w:hideMark/>
           </w:tcPr>
           <w:p>
+            <w:pPr>
+              <w:spacing w:line="240" w:lineRule="auto"/>
+            </w:pPr>
             <w:r>
               <w:t xml:space="preserve">Complejidad </w:t>
             </w:r>
@@ -1121,6 +1670,9 @@
             <w:hideMark/>
           </w:tcPr>
           <w:p>
+            <w:pPr>
+              <w:spacing w:line="240" w:lineRule="auto"/>
+            </w:pPr>
             <w:r>
               <w:t>O(n)</w:t>
             </w:r>
@@ -1131,304 +1683,185 @@
     <w:p/>
     <w:p>
       <w:r>
-        <w:t>PARTE B – Estudiante 2</w:t>
+        <w:t xml:space="preserve">PARTE </w:t>
+      </w:r>
+      <w:r>
+        <w:t>B</w:t>
+      </w:r>
+      <w:r>
+        <w:t xml:space="preserve"> – Estudiante </w:t>
+      </w:r>
+      <w:r>
+        <w:t>2</w:t>
       </w:r>
     </w:p>
-    <w:tbl>
-      <w:tblPr>
-        <w:tblStyle w:val="Tablaconcuadrcula"/>
-        <w:tblW w:w="8857" w:type="dxa"/>
-        <w:tblLook w:val="04A0" w:firstRow="1" w:lastRow="0" w:firstColumn="1" w:lastColumn="0" w:noHBand="0" w:noVBand="1"/>
-      </w:tblPr>
-      <w:tblGrid>
-        <w:gridCol w:w="1701"/>
-        <w:gridCol w:w="7156"/>
-      </w:tblGrid>
-      <w:tr>
-        <w:trPr>
-          <w:trHeight w:val="288"/>
-        </w:trPr>
-        <w:tc>
-          <w:tcPr>
-            <w:tcW w:w="1701" w:type="dxa"/>
-          </w:tcPr>
-          <w:p>
-            <w:r>
-              <w:t xml:space="preserve">Nombre </w:t>
-            </w:r>
-          </w:p>
-        </w:tc>
-        <w:tc>
-          <w:tcPr>
-            <w:tcW w:w="7156" w:type="dxa"/>
-          </w:tcPr>
-          <w:p>
-            <w:r>
-              <w:rPr>
-                <w:sz w:val="23"/>
-                <w:szCs w:val="23"/>
-              </w:rPr>
-              <w:t>1B</w:t>
-            </w:r>
-            <w:r>
-              <w:rPr>
-                <w:sz w:val="23"/>
-                <w:szCs w:val="23"/>
-              </w:rPr>
-              <w:t xml:space="preserve"> </w:t>
-            </w:r>
-            <w:r>
-              <w:rPr>
-                <w:sz w:val="23"/>
-                <w:szCs w:val="23"/>
-              </w:rPr>
-              <w:t>–</w:t>
-            </w:r>
-            <w:r>
-              <w:rPr>
-                <w:sz w:val="23"/>
-                <w:szCs w:val="23"/>
-              </w:rPr>
-              <w:t xml:space="preserve"> </w:t>
-            </w:r>
-            <w:r>
-              <w:rPr>
-                <w:sz w:val="23"/>
-                <w:szCs w:val="23"/>
-              </w:rPr>
-              <w:t>Consultar los N zonas que se encuentran más al norte</w:t>
-            </w:r>
-            <w:r>
-              <w:rPr>
-                <w:sz w:val="23"/>
-                <w:szCs w:val="23"/>
-              </w:rPr>
-              <w:t>.</w:t>
-            </w:r>
-          </w:p>
-        </w:tc>
-      </w:tr>
-      <w:tr>
-        <w:trPr>
-          <w:trHeight w:val="272"/>
-        </w:trPr>
-        <w:tc>
-          <w:tcPr>
-            <w:tcW w:w="1701" w:type="dxa"/>
-          </w:tcPr>
-          <w:p>
-            <w:r>
-              <w:t xml:space="preserve">Resumen </w:t>
-            </w:r>
-          </w:p>
-        </w:tc>
-        <w:tc>
-          <w:tcPr>
-            <w:tcW w:w="7156" w:type="dxa"/>
-          </w:tcPr>
-          <w:p>
-            <w:r>
-              <w:rPr>
-                <w:sz w:val="23"/>
-                <w:szCs w:val="23"/>
-              </w:rPr>
-              <w:t>Consulta los N zonas que se encuentre más al norte. Muestra las zonas ordenadas desde las que están más al norte.</w:t>
-            </w:r>
-          </w:p>
-        </w:tc>
-      </w:tr>
-      <w:tr>
-        <w:trPr>
-          <w:trHeight w:val="288"/>
-        </w:trPr>
-        <w:tc>
-          <w:tcPr>
-            <w:tcW w:w="1701" w:type="dxa"/>
-          </w:tcPr>
-          <w:p>
-            <w:r>
-              <w:t>Entradas</w:t>
-            </w:r>
-          </w:p>
-        </w:tc>
-        <w:tc>
-          <w:tcPr>
-            <w:tcW w:w="7156" w:type="dxa"/>
-          </w:tcPr>
-          <w:p>
-            <w:r>
-              <w:t>N</w:t>
-            </w:r>
-          </w:p>
-        </w:tc>
-      </w:tr>
-      <w:tr>
-        <w:trPr>
-          <w:trHeight w:val="272"/>
-        </w:trPr>
-        <w:tc>
-          <w:tcPr>
-            <w:tcW w:w="1701" w:type="dxa"/>
-          </w:tcPr>
-          <w:p>
-            <w:r>
-              <w:t>Resultados</w:t>
-            </w:r>
-          </w:p>
-        </w:tc>
-        <w:tc>
-          <w:tcPr>
-            <w:tcW w:w="7156" w:type="dxa"/>
-          </w:tcPr>
-          <w:p>
-            <w:r>
-              <w:t xml:space="preserve">Retorna </w:t>
-            </w:r>
-            <w:r>
-              <w:t>nombre de la zona, latitud y longitud de su punto más al norte.</w:t>
-            </w:r>
-          </w:p>
-        </w:tc>
-      </w:tr>
-      <w:tr>
-        <w:trPr>
-          <w:trHeight w:val="272"/>
-        </w:trPr>
-        <w:tc>
-          <w:tcPr>
-            <w:tcW w:w="1701" w:type="dxa"/>
-          </w:tcPr>
-          <w:p>
-            <w:r>
-              <w:t>Complejidad</w:t>
-            </w:r>
-          </w:p>
-        </w:tc>
-        <w:tc>
-          <w:tcPr>
-            <w:tcW w:w="7156" w:type="dxa"/>
-          </w:tcPr>
-          <w:p>
-            <w:r>
-              <w:t>O(n)</w:t>
-            </w:r>
-          </w:p>
-        </w:tc>
-      </w:tr>
-    </w:tbl>
     <w:p/>
     <w:tbl>
       <w:tblPr>
         <w:tblStyle w:val="Tablaconcuadrcula"/>
-        <w:tblW w:w="8857" w:type="dxa"/>
+        <w:tblW w:w="0" w:type="auto"/>
+        <w:tblInd w:w="0" w:type="dxa"/>
         <w:tblLook w:val="04A0" w:firstRow="1" w:lastRow="0" w:firstColumn="1" w:lastColumn="0" w:noHBand="0" w:noVBand="1"/>
       </w:tblPr>
       <w:tblGrid>
-        <w:gridCol w:w="1701"/>
-        <w:gridCol w:w="7156"/>
+        <w:gridCol w:w="1676"/>
+        <w:gridCol w:w="6818"/>
       </w:tblGrid>
       <w:tr>
         <w:trPr>
-          <w:trHeight w:val="288"/>
-        </w:trPr>
-        <w:tc>
-          <w:tcPr>
-            <w:tcW w:w="1701" w:type="dxa"/>
-          </w:tcPr>
-          <w:p>
-            <w:r>
-              <w:t xml:space="preserve">Nombre </w:t>
-            </w:r>
-          </w:p>
-        </w:tc>
-        <w:tc>
-          <w:tcPr>
-            <w:tcW w:w="7156" w:type="dxa"/>
-          </w:tcPr>
-          <w:p>
-            <w:r>
-              <w:rPr>
-                <w:sz w:val="23"/>
-                <w:szCs w:val="23"/>
-              </w:rPr>
-              <w:t>2B</w:t>
-            </w:r>
-            <w:r>
-              <w:rPr>
-                <w:sz w:val="23"/>
-                <w:szCs w:val="23"/>
-              </w:rPr>
-              <w:t xml:space="preserve"> </w:t>
-            </w:r>
-            <w:r>
-              <w:rPr>
-                <w:sz w:val="23"/>
-                <w:szCs w:val="23"/>
-              </w:rPr>
-              <w:t>–</w:t>
-            </w:r>
-            <w:r>
-              <w:rPr>
-                <w:sz w:val="23"/>
-                <w:szCs w:val="23"/>
-              </w:rPr>
-              <w:t xml:space="preserve"> Consultar</w:t>
-            </w:r>
-            <w:r>
-              <w:rPr>
-                <w:sz w:val="23"/>
-                <w:szCs w:val="23"/>
-              </w:rPr>
-              <w:t xml:space="preserve"> los nodos de la malla vial por localización geográfica.</w:t>
-            </w:r>
-          </w:p>
-        </w:tc>
-      </w:tr>
-      <w:tr>
-        <w:trPr>
-          <w:trHeight w:val="272"/>
-        </w:trPr>
-        <w:tc>
-          <w:tcPr>
-            <w:tcW w:w="1701" w:type="dxa"/>
-          </w:tcPr>
-          <w:p>
-            <w:r>
-              <w:t xml:space="preserve">Resumen </w:t>
-            </w:r>
-          </w:p>
-        </w:tc>
-        <w:tc>
-          <w:tcPr>
-            <w:tcW w:w="7156" w:type="dxa"/>
-          </w:tcPr>
-          <w:p>
-            <w:r>
-              <w:rPr>
-                <w:sz w:val="23"/>
-                <w:szCs w:val="23"/>
-              </w:rPr>
-              <w:t>Cons</w:t>
-            </w:r>
-            <w:r>
-              <w:rPr>
-                <w:sz w:val="23"/>
-                <w:szCs w:val="23"/>
-              </w:rPr>
-              <w:t>ulta todos los nodos que tengan una misma latitud y longitud truncando dos cifras decimales.</w:t>
-            </w:r>
-          </w:p>
-        </w:tc>
-      </w:tr>
-      <w:tr>
-        <w:trPr>
-          <w:trHeight w:val="288"/>
-        </w:trPr>
-        <w:tc>
-          <w:tcPr>
-            <w:tcW w:w="1701" w:type="dxa"/>
-          </w:tcPr>
-          <w:p>
+          <w:trHeight w:val="360"/>
+        </w:trPr>
+        <w:tc>
+          <w:tcPr>
+            <w:tcW w:w="1696" w:type="dxa"/>
+            <w:tcBorders>
+              <w:top w:val="single" w:sz="4" w:space="0" w:color="auto"/>
+              <w:left w:val="single" w:sz="4" w:space="0" w:color="auto"/>
+              <w:bottom w:val="single" w:sz="4" w:space="0" w:color="auto"/>
+              <w:right w:val="single" w:sz="4" w:space="0" w:color="auto"/>
+            </w:tcBorders>
+            <w:hideMark/>
+          </w:tcPr>
+          <w:p>
+            <w:pPr>
+              <w:spacing w:line="240" w:lineRule="auto"/>
+            </w:pPr>
+            <w:r>
+              <w:t>Nombre</w:t>
+            </w:r>
+          </w:p>
+        </w:tc>
+        <w:tc>
+          <w:tcPr>
+            <w:tcW w:w="7132" w:type="dxa"/>
+            <w:tcBorders>
+              <w:top w:val="single" w:sz="4" w:space="0" w:color="auto"/>
+              <w:left w:val="single" w:sz="4" w:space="0" w:color="auto"/>
+              <w:bottom w:val="single" w:sz="4" w:space="0" w:color="auto"/>
+              <w:right w:val="single" w:sz="4" w:space="0" w:color="auto"/>
+            </w:tcBorders>
+            <w:hideMark/>
+          </w:tcPr>
+          <w:p>
+            <w:pPr>
+              <w:spacing w:line="240" w:lineRule="auto"/>
+            </w:pPr>
+            <w:r>
+              <w:t>R</w:t>
+            </w:r>
+            <w:r>
+              <w:t>7</w:t>
+            </w:r>
+            <w:r>
+              <w:t xml:space="preserve"> – camino de menor costo</w:t>
+            </w:r>
+          </w:p>
+        </w:tc>
+      </w:tr>
+      <w:tr>
+        <w:trPr>
+          <w:trHeight w:val="377"/>
+        </w:trPr>
+        <w:tc>
+          <w:tcPr>
+            <w:tcW w:w="1696" w:type="dxa"/>
+            <w:tcBorders>
+              <w:top w:val="single" w:sz="4" w:space="0" w:color="auto"/>
+              <w:left w:val="single" w:sz="4" w:space="0" w:color="auto"/>
+              <w:bottom w:val="single" w:sz="4" w:space="0" w:color="auto"/>
+              <w:right w:val="single" w:sz="4" w:space="0" w:color="auto"/>
+            </w:tcBorders>
+            <w:hideMark/>
+          </w:tcPr>
+          <w:p>
+            <w:pPr>
+              <w:spacing w:line="240" w:lineRule="auto"/>
+            </w:pPr>
+            <w:r>
+              <w:t>Resumen</w:t>
+            </w:r>
+          </w:p>
+        </w:tc>
+        <w:tc>
+          <w:tcPr>
+            <w:tcW w:w="7132" w:type="dxa"/>
+            <w:tcBorders>
+              <w:top w:val="single" w:sz="4" w:space="0" w:color="auto"/>
+              <w:left w:val="single" w:sz="4" w:space="0" w:color="auto"/>
+              <w:bottom w:val="single" w:sz="4" w:space="0" w:color="auto"/>
+              <w:right w:val="single" w:sz="4" w:space="0" w:color="auto"/>
+            </w:tcBorders>
+            <w:hideMark/>
+          </w:tcPr>
+          <w:p>
+            <w:pPr>
+              <w:spacing w:line="240" w:lineRule="auto"/>
+            </w:pPr>
+            <w:r>
+              <w:t>Enc</w:t>
+            </w:r>
+            <w:r>
+              <w:t xml:space="preserve">uentra </w:t>
+            </w:r>
+            <w:r>
+              <w:t xml:space="preserve">el camino de menor costo (menor distancia </w:t>
+            </w:r>
+            <w:proofErr w:type="spellStart"/>
+            <w:r>
+              <w:t>Haversine</w:t>
+            </w:r>
+            <w:proofErr w:type="spellEnd"/>
+            <w:r>
+              <w:t>) para un viaje entre dos localizaciones geográficas de la ciudad ((</w:t>
+            </w:r>
+            <w:proofErr w:type="spellStart"/>
+            <w:proofErr w:type="gramStart"/>
+            <w:r>
+              <w:t>lat,long</w:t>
+            </w:r>
+            <w:proofErr w:type="spellEnd"/>
+            <w:proofErr w:type="gramEnd"/>
+            <w:r>
+              <w:t>) origen, (</w:t>
+            </w:r>
+            <w:proofErr w:type="spellStart"/>
+            <w:r>
+              <w:t>lat</w:t>
+            </w:r>
+            <w:proofErr w:type="spellEnd"/>
+            <w:r>
+              <w:t xml:space="preserve">, </w:t>
+            </w:r>
+            <w:proofErr w:type="spellStart"/>
+            <w:r>
+              <w:t>long</w:t>
+            </w:r>
+            <w:proofErr w:type="spellEnd"/>
+            <w:r>
+              <w:t>), destino), ingresadas por el usuario. Estas localizaciones deben aproximarse a las localizaciones más próximas en la malla vial.</w:t>
+            </w:r>
+          </w:p>
+        </w:tc>
+      </w:tr>
+      <w:tr>
+        <w:trPr>
+          <w:trHeight w:val="356"/>
+        </w:trPr>
+        <w:tc>
+          <w:tcPr>
+            <w:tcW w:w="1696" w:type="dxa"/>
+            <w:tcBorders>
+              <w:top w:val="single" w:sz="4" w:space="0" w:color="auto"/>
+              <w:left w:val="single" w:sz="4" w:space="0" w:color="auto"/>
+              <w:bottom w:val="single" w:sz="4" w:space="0" w:color="auto"/>
+              <w:right w:val="single" w:sz="4" w:space="0" w:color="auto"/>
+            </w:tcBorders>
+            <w:hideMark/>
+          </w:tcPr>
+          <w:p>
+            <w:pPr>
+              <w:spacing w:line="240" w:lineRule="auto"/>
+            </w:pPr>
             <w:r>
               <w:t>Entradas</w:t>
             </w:r>
@@ -1436,27 +1869,407 @@
         </w:tc>
         <w:tc>
           <w:tcPr>
-            <w:tcW w:w="7156" w:type="dxa"/>
-          </w:tcPr>
-          <w:p>
-            <w:r>
-              <w:t>Latitud, Longitud</w:t>
+            <w:tcW w:w="7132" w:type="dxa"/>
+            <w:tcBorders>
+              <w:top w:val="single" w:sz="4" w:space="0" w:color="auto"/>
+              <w:left w:val="single" w:sz="4" w:space="0" w:color="auto"/>
+              <w:bottom w:val="single" w:sz="4" w:space="0" w:color="auto"/>
+              <w:right w:val="single" w:sz="4" w:space="0" w:color="auto"/>
+            </w:tcBorders>
+            <w:hideMark/>
+          </w:tcPr>
+          <w:p>
+            <w:pPr>
+              <w:spacing w:line="240" w:lineRule="auto"/>
+            </w:pPr>
+            <w:r>
+              <w:t xml:space="preserve"> ((</w:t>
+            </w:r>
+            <w:proofErr w:type="spellStart"/>
+            <w:proofErr w:type="gramStart"/>
+            <w:r>
+              <w:t>lat,long</w:t>
+            </w:r>
+            <w:proofErr w:type="spellEnd"/>
+            <w:proofErr w:type="gramEnd"/>
+            <w:r>
+              <w:t>) origen, (</w:t>
+            </w:r>
+            <w:proofErr w:type="spellStart"/>
+            <w:r>
+              <w:t>lat</w:t>
+            </w:r>
+            <w:proofErr w:type="spellEnd"/>
+            <w:r>
+              <w:t xml:space="preserve">, </w:t>
+            </w:r>
+            <w:proofErr w:type="spellStart"/>
+            <w:r>
+              <w:t>long</w:t>
+            </w:r>
+            <w:proofErr w:type="spellEnd"/>
+            <w:r>
+              <w:t>), destino)</w:t>
+            </w:r>
+          </w:p>
+        </w:tc>
+      </w:tr>
+      <w:tr>
+        <w:trPr>
+          <w:trHeight w:val="356"/>
+        </w:trPr>
+        <w:tc>
+          <w:tcPr>
+            <w:tcW w:w="1696" w:type="dxa"/>
+            <w:tcBorders>
+              <w:top w:val="single" w:sz="4" w:space="0" w:color="auto"/>
+              <w:left w:val="single" w:sz="4" w:space="0" w:color="auto"/>
+              <w:bottom w:val="single" w:sz="4" w:space="0" w:color="auto"/>
+              <w:right w:val="single" w:sz="4" w:space="0" w:color="auto"/>
+            </w:tcBorders>
+            <w:hideMark/>
+          </w:tcPr>
+          <w:p>
+            <w:pPr>
+              <w:spacing w:line="240" w:lineRule="auto"/>
+            </w:pPr>
+            <w:r>
+              <w:t>Resultados</w:t>
+            </w:r>
+          </w:p>
+        </w:tc>
+        <w:tc>
+          <w:tcPr>
+            <w:tcW w:w="7132" w:type="dxa"/>
+            <w:tcBorders>
+              <w:top w:val="single" w:sz="4" w:space="0" w:color="auto"/>
+              <w:left w:val="single" w:sz="4" w:space="0" w:color="auto"/>
+              <w:bottom w:val="single" w:sz="4" w:space="0" w:color="auto"/>
+              <w:right w:val="single" w:sz="4" w:space="0" w:color="auto"/>
+            </w:tcBorders>
+            <w:hideMark/>
+          </w:tcPr>
+          <w:p>
+            <w:pPr>
+              <w:spacing w:line="240" w:lineRule="auto"/>
+            </w:pPr>
+            <w:r>
+              <w:t>Muestr</w:t>
+            </w:r>
+            <w:r>
+              <w:t>a</w:t>
+            </w:r>
+            <w:r>
+              <w:t xml:space="preserve"> en la consola de texto el camino a seguir, informando el total de vértices, sus vértices (Id, latitud, longitud), el tiempo estimado (la sumatoria de los tiempos de sus arcos) y la distancia </w:t>
+            </w:r>
+            <w:proofErr w:type="spellStart"/>
+            <w:r>
+              <w:t>Haversine</w:t>
+            </w:r>
+            <w:proofErr w:type="spellEnd"/>
+            <w:r>
+              <w:t xml:space="preserve"> estimada (sumatoria de distancias </w:t>
+            </w:r>
+            <w:proofErr w:type="spellStart"/>
+            <w:r>
+              <w:t>Haversine</w:t>
+            </w:r>
+            <w:proofErr w:type="spellEnd"/>
+            <w:r>
+              <w:t xml:space="preserve"> en Km).</w:t>
+            </w:r>
+          </w:p>
+          <w:p>
+            <w:pPr>
+              <w:spacing w:line="240" w:lineRule="auto"/>
+            </w:pPr>
+          </w:p>
+          <w:p>
+            <w:pPr>
+              <w:spacing w:line="240" w:lineRule="auto"/>
+            </w:pPr>
+            <w:r>
+              <w:t>Muestr</w:t>
+            </w:r>
+            <w:r>
+              <w:t>a</w:t>
+            </w:r>
+            <w:r>
+              <w:t xml:space="preserve"> el camino resultante en Google </w:t>
+            </w:r>
+            <w:proofErr w:type="spellStart"/>
+            <w:r>
+              <w:t>Maps</w:t>
+            </w:r>
+            <w:proofErr w:type="spellEnd"/>
+            <w:r>
+              <w:t xml:space="preserve"> (incluyendo la ubicación de inicio y la ubicación de destino).</w:t>
+            </w:r>
+          </w:p>
+        </w:tc>
+      </w:tr>
+      <w:tr>
+        <w:trPr>
+          <w:trHeight w:val="356"/>
+        </w:trPr>
+        <w:tc>
+          <w:tcPr>
+            <w:tcW w:w="1696" w:type="dxa"/>
+            <w:tcBorders>
+              <w:top w:val="single" w:sz="4" w:space="0" w:color="auto"/>
+              <w:left w:val="single" w:sz="4" w:space="0" w:color="auto"/>
+              <w:bottom w:val="single" w:sz="4" w:space="0" w:color="auto"/>
+              <w:right w:val="single" w:sz="4" w:space="0" w:color="auto"/>
+            </w:tcBorders>
+            <w:hideMark/>
+          </w:tcPr>
+          <w:p>
+            <w:pPr>
+              <w:spacing w:line="240" w:lineRule="auto"/>
+            </w:pPr>
+            <w:r>
+              <w:t xml:space="preserve">Complejidad </w:t>
+            </w:r>
+          </w:p>
+        </w:tc>
+        <w:tc>
+          <w:tcPr>
+            <w:tcW w:w="7132" w:type="dxa"/>
+            <w:tcBorders>
+              <w:top w:val="single" w:sz="4" w:space="0" w:color="auto"/>
+              <w:left w:val="single" w:sz="4" w:space="0" w:color="auto"/>
+              <w:bottom w:val="single" w:sz="4" w:space="0" w:color="auto"/>
+              <w:right w:val="single" w:sz="4" w:space="0" w:color="auto"/>
+            </w:tcBorders>
+            <w:hideMark/>
+          </w:tcPr>
+          <w:p>
+            <w:pPr>
+              <w:spacing w:line="240" w:lineRule="auto"/>
+            </w:pPr>
+            <w:r>
+              <w:t>O(n)</w:t>
+            </w:r>
+          </w:p>
+        </w:tc>
+      </w:tr>
+    </w:tbl>
+    <w:p/>
+    <w:p/>
+    <w:tbl>
+      <w:tblPr>
+        <w:tblStyle w:val="Tablaconcuadrcula"/>
+        <w:tblW w:w="0" w:type="auto"/>
+        <w:tblInd w:w="0" w:type="dxa"/>
+        <w:tblLook w:val="04A0" w:firstRow="1" w:lastRow="0" w:firstColumn="1" w:lastColumn="0" w:noHBand="0" w:noVBand="1"/>
+      </w:tblPr>
+      <w:tblGrid>
+        <w:gridCol w:w="1676"/>
+        <w:gridCol w:w="6818"/>
+      </w:tblGrid>
+      <w:tr>
+        <w:trPr>
+          <w:trHeight w:val="360"/>
+        </w:trPr>
+        <w:tc>
+          <w:tcPr>
+            <w:tcW w:w="1696" w:type="dxa"/>
+            <w:tcBorders>
+              <w:top w:val="single" w:sz="4" w:space="0" w:color="auto"/>
+              <w:left w:val="single" w:sz="4" w:space="0" w:color="auto"/>
+              <w:bottom w:val="single" w:sz="4" w:space="0" w:color="auto"/>
+              <w:right w:val="single" w:sz="4" w:space="0" w:color="auto"/>
+            </w:tcBorders>
+            <w:hideMark/>
+          </w:tcPr>
+          <w:p>
+            <w:pPr>
+              <w:spacing w:line="240" w:lineRule="auto"/>
+            </w:pPr>
+            <w:r>
+              <w:t>Nombre</w:t>
+            </w:r>
+          </w:p>
+        </w:tc>
+        <w:tc>
+          <w:tcPr>
+            <w:tcW w:w="7132" w:type="dxa"/>
+            <w:tcBorders>
+              <w:top w:val="single" w:sz="4" w:space="0" w:color="auto"/>
+              <w:left w:val="single" w:sz="4" w:space="0" w:color="auto"/>
+              <w:bottom w:val="single" w:sz="4" w:space="0" w:color="auto"/>
+              <w:right w:val="single" w:sz="4" w:space="0" w:color="auto"/>
+            </w:tcBorders>
+            <w:hideMark/>
+          </w:tcPr>
+          <w:p>
+            <w:pPr>
+              <w:spacing w:line="240" w:lineRule="auto"/>
+            </w:pPr>
+            <w:r>
+              <w:t>R</w:t>
+            </w:r>
+            <w:r>
+              <w:t>8</w:t>
+            </w:r>
+            <w:r>
+              <w:t xml:space="preserve"> –</w:t>
+            </w:r>
+            <w:r>
+              <w:t xml:space="preserve"> Vértices alcanzables </w:t>
+            </w:r>
+          </w:p>
+        </w:tc>
+      </w:tr>
+      <w:tr>
+        <w:trPr>
+          <w:trHeight w:val="377"/>
+        </w:trPr>
+        <w:tc>
+          <w:tcPr>
+            <w:tcW w:w="1696" w:type="dxa"/>
+            <w:tcBorders>
+              <w:top w:val="single" w:sz="4" w:space="0" w:color="auto"/>
+              <w:left w:val="single" w:sz="4" w:space="0" w:color="auto"/>
+              <w:bottom w:val="single" w:sz="4" w:space="0" w:color="auto"/>
+              <w:right w:val="single" w:sz="4" w:space="0" w:color="auto"/>
+            </w:tcBorders>
+            <w:hideMark/>
+          </w:tcPr>
+          <w:p>
+            <w:pPr>
+              <w:spacing w:line="240" w:lineRule="auto"/>
+            </w:pPr>
+            <w:r>
+              <w:t>Resumen</w:t>
+            </w:r>
+          </w:p>
+        </w:tc>
+        <w:tc>
+          <w:tcPr>
+            <w:tcW w:w="7132" w:type="dxa"/>
+            <w:tcBorders>
+              <w:top w:val="single" w:sz="4" w:space="0" w:color="auto"/>
+              <w:left w:val="single" w:sz="4" w:space="0" w:color="auto"/>
+              <w:bottom w:val="single" w:sz="4" w:space="0" w:color="auto"/>
+              <w:right w:val="single" w:sz="4" w:space="0" w:color="auto"/>
+            </w:tcBorders>
+            <w:hideMark/>
+          </w:tcPr>
+          <w:p>
+            <w:pPr>
+              <w:spacing w:line="240" w:lineRule="auto"/>
+            </w:pPr>
+            <w:r>
+              <w:t>A partir de las coordenadas de una localización geográfica de la ciudad (</w:t>
+            </w:r>
+            <w:proofErr w:type="spellStart"/>
+            <w:r>
+              <w:t>lat</w:t>
+            </w:r>
+            <w:proofErr w:type="spellEnd"/>
+            <w:r>
+              <w:t xml:space="preserve">, </w:t>
+            </w:r>
+            <w:proofErr w:type="spellStart"/>
+            <w:r>
+              <w:t>lon</w:t>
+            </w:r>
+            <w:proofErr w:type="spellEnd"/>
+            <w:r>
+              <w:t xml:space="preserve">) de origen, indique cuáles vértices son alcanzables para un tiempo T (en segundos) dado por el usuario. La localización de origen debe aproximarse a la localización más próxima en la malla </w:t>
+            </w:r>
+            <w:proofErr w:type="gramStart"/>
+            <w:r>
+              <w:t>vial.</w:t>
             </w:r>
             <w:r>
               <w:t>.</w:t>
             </w:r>
-          </w:p>
-        </w:tc>
-      </w:tr>
-      <w:tr>
-        <w:trPr>
-          <w:trHeight w:val="272"/>
-        </w:trPr>
-        <w:tc>
-          <w:tcPr>
-            <w:tcW w:w="1701" w:type="dxa"/>
-          </w:tcPr>
-          <w:p>
+            <w:proofErr w:type="gramEnd"/>
+          </w:p>
+        </w:tc>
+      </w:tr>
+      <w:tr>
+        <w:trPr>
+          <w:trHeight w:val="356"/>
+        </w:trPr>
+        <w:tc>
+          <w:tcPr>
+            <w:tcW w:w="1696" w:type="dxa"/>
+            <w:tcBorders>
+              <w:top w:val="single" w:sz="4" w:space="0" w:color="auto"/>
+              <w:left w:val="single" w:sz="4" w:space="0" w:color="auto"/>
+              <w:bottom w:val="single" w:sz="4" w:space="0" w:color="auto"/>
+              <w:right w:val="single" w:sz="4" w:space="0" w:color="auto"/>
+            </w:tcBorders>
+            <w:hideMark/>
+          </w:tcPr>
+          <w:p>
+            <w:pPr>
+              <w:spacing w:line="240" w:lineRule="auto"/>
+            </w:pPr>
+            <w:r>
+              <w:t>Entradas</w:t>
+            </w:r>
+          </w:p>
+        </w:tc>
+        <w:tc>
+          <w:tcPr>
+            <w:tcW w:w="7132" w:type="dxa"/>
+            <w:tcBorders>
+              <w:top w:val="single" w:sz="4" w:space="0" w:color="auto"/>
+              <w:left w:val="single" w:sz="4" w:space="0" w:color="auto"/>
+              <w:bottom w:val="single" w:sz="4" w:space="0" w:color="auto"/>
+              <w:right w:val="single" w:sz="4" w:space="0" w:color="auto"/>
+            </w:tcBorders>
+            <w:hideMark/>
+          </w:tcPr>
+          <w:p>
+            <w:pPr>
+              <w:spacing w:line="240" w:lineRule="auto"/>
+            </w:pPr>
+            <w:r>
+              <w:t>(</w:t>
+            </w:r>
+            <w:proofErr w:type="spellStart"/>
+            <w:r>
+              <w:t>lat</w:t>
+            </w:r>
+            <w:proofErr w:type="spellEnd"/>
+            <w:r>
+              <w:t xml:space="preserve">, </w:t>
+            </w:r>
+            <w:proofErr w:type="spellStart"/>
+            <w:r>
+              <w:t>lon</w:t>
+            </w:r>
+            <w:proofErr w:type="spellEnd"/>
+            <w:r>
+              <w:t>)</w:t>
+            </w:r>
+          </w:p>
+        </w:tc>
+      </w:tr>
+      <w:tr>
+        <w:trPr>
+          <w:trHeight w:val="356"/>
+        </w:trPr>
+        <w:tc>
+          <w:tcPr>
+            <w:tcW w:w="1696" w:type="dxa"/>
+            <w:tcBorders>
+              <w:top w:val="single" w:sz="4" w:space="0" w:color="auto"/>
+              <w:left w:val="single" w:sz="4" w:space="0" w:color="auto"/>
+              <w:bottom w:val="single" w:sz="4" w:space="0" w:color="auto"/>
+              <w:right w:val="single" w:sz="4" w:space="0" w:color="auto"/>
+            </w:tcBorders>
+            <w:hideMark/>
+          </w:tcPr>
+          <w:p>
+            <w:pPr>
+              <w:spacing w:line="240" w:lineRule="auto"/>
+            </w:pPr>
             <w:r>
               <w:t>Resultados</w:t>
             </w:r>
@@ -1464,34 +2277,113 @@
         </w:tc>
         <w:tc>
           <w:tcPr>
-            <w:tcW w:w="7156" w:type="dxa"/>
-          </w:tcPr>
-          <w:p>
-            <w:r>
-              <w:t>Numero de nodos retornados, cada nodo con su id, latitud y longitud</w:t>
-            </w:r>
-          </w:p>
-        </w:tc>
-      </w:tr>
-      <w:tr>
-        <w:trPr>
-          <w:trHeight w:val="272"/>
-        </w:trPr>
-        <w:tc>
-          <w:tcPr>
-            <w:tcW w:w="1701" w:type="dxa"/>
-          </w:tcPr>
-          <w:p>
-            <w:r>
-              <w:t>Complejidad</w:t>
-            </w:r>
-          </w:p>
-        </w:tc>
-        <w:tc>
-          <w:tcPr>
-            <w:tcW w:w="7156" w:type="dxa"/>
-          </w:tcPr>
-          <w:p>
+            <w:tcW w:w="7132" w:type="dxa"/>
+            <w:tcBorders>
+              <w:top w:val="single" w:sz="4" w:space="0" w:color="auto"/>
+              <w:left w:val="single" w:sz="4" w:space="0" w:color="auto"/>
+              <w:bottom w:val="single" w:sz="4" w:space="0" w:color="auto"/>
+              <w:right w:val="single" w:sz="4" w:space="0" w:color="auto"/>
+            </w:tcBorders>
+            <w:hideMark/>
+          </w:tcPr>
+          <w:p>
+            <w:pPr>
+              <w:spacing w:line="240" w:lineRule="auto"/>
+            </w:pPr>
+            <w:r>
+              <w:t>Muestr</w:t>
+            </w:r>
+            <w:r>
+              <w:t>a</w:t>
+            </w:r>
+            <w:r>
+              <w:t xml:space="preserve"> en la consola los identificadores y la ubicación (</w:t>
+            </w:r>
+            <w:proofErr w:type="spellStart"/>
+            <w:r>
+              <w:t>lat</w:t>
+            </w:r>
+            <w:proofErr w:type="spellEnd"/>
+            <w:r>
+              <w:t xml:space="preserve">, </w:t>
+            </w:r>
+            <w:proofErr w:type="spellStart"/>
+            <w:r>
+              <w:t>lon</w:t>
+            </w:r>
+            <w:proofErr w:type="spellEnd"/>
+            <w:r>
+              <w:t xml:space="preserve">) de los vértices alcanzables en un tiempo T a partir de la localización de origen. </w:t>
+            </w:r>
+          </w:p>
+          <w:p>
+            <w:pPr>
+              <w:spacing w:line="240" w:lineRule="auto"/>
+            </w:pPr>
+          </w:p>
+          <w:p>
+            <w:pPr>
+              <w:spacing w:line="240" w:lineRule="auto"/>
+            </w:pPr>
+            <w:r>
+              <w:t>Mar</w:t>
+            </w:r>
+            <w:r>
+              <w:t xml:space="preserve">ca </w:t>
+            </w:r>
+            <w:r>
+              <w:t xml:space="preserve">la localización de origen en un color 1 y las localizaciones de los vértices alcanzables en un color 2 en Google </w:t>
+            </w:r>
+            <w:proofErr w:type="spellStart"/>
+            <w:r>
+              <w:t>Maps</w:t>
+            </w:r>
+            <w:proofErr w:type="spellEnd"/>
+            <w:r>
+              <w:t>.</w:t>
+            </w:r>
+          </w:p>
+        </w:tc>
+      </w:tr>
+      <w:tr>
+        <w:trPr>
+          <w:trHeight w:val="356"/>
+        </w:trPr>
+        <w:tc>
+          <w:tcPr>
+            <w:tcW w:w="1696" w:type="dxa"/>
+            <w:tcBorders>
+              <w:top w:val="single" w:sz="4" w:space="0" w:color="auto"/>
+              <w:left w:val="single" w:sz="4" w:space="0" w:color="auto"/>
+              <w:bottom w:val="single" w:sz="4" w:space="0" w:color="auto"/>
+              <w:right w:val="single" w:sz="4" w:space="0" w:color="auto"/>
+            </w:tcBorders>
+            <w:hideMark/>
+          </w:tcPr>
+          <w:p>
+            <w:pPr>
+              <w:spacing w:line="240" w:lineRule="auto"/>
+            </w:pPr>
+            <w:r>
+              <w:t xml:space="preserve">Complejidad </w:t>
+            </w:r>
+          </w:p>
+        </w:tc>
+        <w:tc>
+          <w:tcPr>
+            <w:tcW w:w="7132" w:type="dxa"/>
+            <w:tcBorders>
+              <w:top w:val="single" w:sz="4" w:space="0" w:color="auto"/>
+              <w:left w:val="single" w:sz="4" w:space="0" w:color="auto"/>
+              <w:bottom w:val="single" w:sz="4" w:space="0" w:color="auto"/>
+              <w:right w:val="single" w:sz="4" w:space="0" w:color="auto"/>
+            </w:tcBorders>
+            <w:hideMark/>
+          </w:tcPr>
+          <w:p>
+            <w:pPr>
+              <w:spacing w:line="240" w:lineRule="auto"/>
+            </w:pPr>
             <w:r>
               <w:t>O(n)</w:t>
             </w:r>
@@ -1504,11 +2396,12 @@
       <w:tblPr>
         <w:tblStyle w:val="Tablaconcuadrcula"/>
         <w:tblW w:w="0" w:type="auto"/>
+        <w:tblInd w:w="0" w:type="dxa"/>
         <w:tblLook w:val="04A0" w:firstRow="1" w:lastRow="0" w:firstColumn="1" w:lastColumn="0" w:noHBand="0" w:noVBand="1"/>
       </w:tblPr>
       <w:tblGrid>
-        <w:gridCol w:w="1696"/>
-        <w:gridCol w:w="7132"/>
+        <w:gridCol w:w="1675"/>
+        <w:gridCol w:w="6819"/>
       </w:tblGrid>
       <w:tr>
         <w:trPr>
@@ -1517,8 +2410,18 @@
         <w:tc>
           <w:tcPr>
             <w:tcW w:w="1696" w:type="dxa"/>
-          </w:tcPr>
-          <w:p>
+            <w:tcBorders>
+              <w:top w:val="single" w:sz="4" w:space="0" w:color="auto"/>
+              <w:left w:val="single" w:sz="4" w:space="0" w:color="auto"/>
+              <w:bottom w:val="single" w:sz="4" w:space="0" w:color="auto"/>
+              <w:right w:val="single" w:sz="4" w:space="0" w:color="auto"/>
+            </w:tcBorders>
+            <w:hideMark/>
+          </w:tcPr>
+          <w:p>
+            <w:pPr>
+              <w:spacing w:line="240" w:lineRule="auto"/>
+            </w:pPr>
             <w:r>
               <w:t>Nombre</w:t>
             </w:r>
@@ -1527,16 +2430,26 @@
         <w:tc>
           <w:tcPr>
             <w:tcW w:w="7132" w:type="dxa"/>
-          </w:tcPr>
-          <w:p>
-            <w:r>
-              <w:t>3B</w:t>
-            </w:r>
-            <w:r>
-              <w:t xml:space="preserve"> – </w:t>
-            </w:r>
-            <w:r>
-              <w:t>Consultar los tiempos de espera que tienen una desviación estándar de un rango dado y que son del primer trimestre.</w:t>
+            <w:tcBorders>
+              <w:top w:val="single" w:sz="4" w:space="0" w:color="auto"/>
+              <w:left w:val="single" w:sz="4" w:space="0" w:color="auto"/>
+              <w:bottom w:val="single" w:sz="4" w:space="0" w:color="auto"/>
+              <w:right w:val="single" w:sz="4" w:space="0" w:color="auto"/>
+            </w:tcBorders>
+            <w:hideMark/>
+          </w:tcPr>
+          <w:p>
+            <w:pPr>
+              <w:spacing w:line="240" w:lineRule="auto"/>
+            </w:pPr>
+            <w:r>
+              <w:t>R</w:t>
+            </w:r>
+            <w:r>
+              <w:t xml:space="preserve">9 </w:t>
+            </w:r>
+            <w:r>
+              <w:t>– árbol de expansión mínima</w:t>
             </w:r>
           </w:p>
         </w:tc>
@@ -1548,8 +2461,18 @@
         <w:tc>
           <w:tcPr>
             <w:tcW w:w="1696" w:type="dxa"/>
-          </w:tcPr>
-          <w:p>
+            <w:tcBorders>
+              <w:top w:val="single" w:sz="4" w:space="0" w:color="auto"/>
+              <w:left w:val="single" w:sz="4" w:space="0" w:color="auto"/>
+              <w:bottom w:val="single" w:sz="4" w:space="0" w:color="auto"/>
+              <w:right w:val="single" w:sz="4" w:space="0" w:color="auto"/>
+            </w:tcBorders>
+            <w:hideMark/>
+          </w:tcPr>
+          <w:p>
+            <w:pPr>
+              <w:spacing w:line="240" w:lineRule="auto"/>
+            </w:pPr>
             <w:r>
               <w:t>Resumen</w:t>
             </w:r>
@@ -1558,14 +2481,20 @@
         <w:tc>
           <w:tcPr>
             <w:tcW w:w="7132" w:type="dxa"/>
-          </w:tcPr>
-          <w:p>
-            <w:r>
-              <w:rPr>
-                <w:sz w:val="23"/>
-                <w:szCs w:val="23"/>
-              </w:rPr>
-              <w:t>Retorna los n viajes cuya desviación mensual se encuentre en el rango, los viajes deben estar organizados por zona de origen y zona de destino. De cada viaje se debe mostrar la zona de origen, zona de destino, mes y desviación estándar del viaje</w:t>
+            <w:tcBorders>
+              <w:top w:val="single" w:sz="4" w:space="0" w:color="auto"/>
+              <w:left w:val="single" w:sz="4" w:space="0" w:color="auto"/>
+              <w:bottom w:val="single" w:sz="4" w:space="0" w:color="auto"/>
+              <w:right w:val="single" w:sz="4" w:space="0" w:color="auto"/>
+            </w:tcBorders>
+            <w:hideMark/>
+          </w:tcPr>
+          <w:p>
+            <w:pPr>
+              <w:spacing w:line="240" w:lineRule="auto"/>
+            </w:pPr>
+            <w:r>
+              <w:t>Calcula un árbol de expansión mínima (MST) con criterio distancia, utilizando el algoritmo de Kruskal, aplicado al componente conectado (subgrafo) más grande de la malla vial de Bogotá.</w:t>
             </w:r>
           </w:p>
         </w:tc>
@@ -1577,8 +2506,18 @@
         <w:tc>
           <w:tcPr>
             <w:tcW w:w="1696" w:type="dxa"/>
-          </w:tcPr>
-          <w:p>
+            <w:tcBorders>
+              <w:top w:val="single" w:sz="4" w:space="0" w:color="auto"/>
+              <w:left w:val="single" w:sz="4" w:space="0" w:color="auto"/>
+              <w:bottom w:val="single" w:sz="4" w:space="0" w:color="auto"/>
+              <w:right w:val="single" w:sz="4" w:space="0" w:color="auto"/>
+            </w:tcBorders>
+            <w:hideMark/>
+          </w:tcPr>
+          <w:p>
+            <w:pPr>
+              <w:spacing w:line="240" w:lineRule="auto"/>
+            </w:pPr>
             <w:r>
               <w:t>Entradas</w:t>
             </w:r>
@@ -1587,19 +2526,18 @@
         <w:tc>
           <w:tcPr>
             <w:tcW w:w="7132" w:type="dxa"/>
-          </w:tcPr>
-          <w:p>
-            <w:r>
-              <w:t>Limite_</w:t>
-            </w:r>
-            <w:proofErr w:type="gramStart"/>
-            <w:r>
-              <w:t>bajo ,</w:t>
-            </w:r>
-            <w:proofErr w:type="gramEnd"/>
-            <w:r>
-              <w:t xml:space="preserve"> limite_alto.  </w:t>
-            </w:r>
+            <w:tcBorders>
+              <w:top w:val="single" w:sz="4" w:space="0" w:color="auto"/>
+              <w:left w:val="single" w:sz="4" w:space="0" w:color="auto"/>
+              <w:bottom w:val="single" w:sz="4" w:space="0" w:color="auto"/>
+              <w:right w:val="single" w:sz="4" w:space="0" w:color="auto"/>
+            </w:tcBorders>
+            <w:hideMark/>
+          </w:tcPr>
+          <w:p>
+            <w:pPr>
+              <w:spacing w:line="240" w:lineRule="auto"/>
+            </w:pPr>
           </w:p>
         </w:tc>
       </w:tr>
@@ -1610,8 +2548,18 @@
         <w:tc>
           <w:tcPr>
             <w:tcW w:w="1696" w:type="dxa"/>
-          </w:tcPr>
-          <w:p>
+            <w:tcBorders>
+              <w:top w:val="single" w:sz="4" w:space="0" w:color="auto"/>
+              <w:left w:val="single" w:sz="4" w:space="0" w:color="auto"/>
+              <w:bottom w:val="single" w:sz="4" w:space="0" w:color="auto"/>
+              <w:right w:val="single" w:sz="4" w:space="0" w:color="auto"/>
+            </w:tcBorders>
+            <w:hideMark/>
+          </w:tcPr>
+          <w:p>
+            <w:pPr>
+              <w:spacing w:line="240" w:lineRule="auto"/>
+            </w:pPr>
             <w:r>
               <w:t>Resultados</w:t>
             </w:r>
@@ -1620,10 +2568,47 @@
         <w:tc>
           <w:tcPr>
             <w:tcW w:w="7132" w:type="dxa"/>
-          </w:tcPr>
-          <w:p>
-            <w:r>
-              <w:t xml:space="preserve">Retorna los n viajes </w:t>
+            <w:tcBorders>
+              <w:top w:val="single" w:sz="4" w:space="0" w:color="auto"/>
+              <w:left w:val="single" w:sz="4" w:space="0" w:color="auto"/>
+              <w:bottom w:val="single" w:sz="4" w:space="0" w:color="auto"/>
+              <w:right w:val="single" w:sz="4" w:space="0" w:color="auto"/>
+            </w:tcBorders>
+            <w:hideMark/>
+          </w:tcPr>
+          <w:p>
+            <w:pPr>
+              <w:spacing w:line="240" w:lineRule="auto"/>
+            </w:pPr>
+            <w:r>
+              <w:t>Muestr</w:t>
+            </w:r>
+            <w:r>
+              <w:t>a</w:t>
+            </w:r>
+            <w:r>
+              <w:t xml:space="preserve"> en la consola de texto el tiempo que toma el algoritmo en encontrar la solución (en milisegundos), y la siguiente información del árbol generado: el total de vértices en la componente, los vértices (identificadores), los arcos incluidos (Id vértice inicial e Id vértice final) y el costo total (distancia en Km) del árbol</w:t>
+            </w:r>
+          </w:p>
+          <w:p>
+            <w:pPr>
+              <w:spacing w:line="240" w:lineRule="auto"/>
+            </w:pPr>
+          </w:p>
+          <w:p>
+            <w:pPr>
+              <w:spacing w:line="240" w:lineRule="auto"/>
+            </w:pPr>
+            <w:r>
+              <w:t xml:space="preserve">Muestre el árbol generado resultante en Google </w:t>
+            </w:r>
+            <w:proofErr w:type="spellStart"/>
+            <w:r>
+              <w:t>Maps</w:t>
+            </w:r>
+            <w:proofErr w:type="spellEnd"/>
+            <w:r>
+              <w:t>: sus vértices y sus arcos.</w:t>
             </w:r>
           </w:p>
         </w:tc>
@@ -1635,18 +2620,38 @@
         <w:tc>
           <w:tcPr>
             <w:tcW w:w="1696" w:type="dxa"/>
-          </w:tcPr>
-          <w:p>
-            <w:r>
-              <w:t>Complejidad</w:t>
+            <w:tcBorders>
+              <w:top w:val="single" w:sz="4" w:space="0" w:color="auto"/>
+              <w:left w:val="single" w:sz="4" w:space="0" w:color="auto"/>
+              <w:bottom w:val="single" w:sz="4" w:space="0" w:color="auto"/>
+              <w:right w:val="single" w:sz="4" w:space="0" w:color="auto"/>
+            </w:tcBorders>
+            <w:hideMark/>
+          </w:tcPr>
+          <w:p>
+            <w:pPr>
+              <w:spacing w:line="240" w:lineRule="auto"/>
+            </w:pPr>
+            <w:r>
+              <w:t xml:space="preserve">Complejidad </w:t>
             </w:r>
           </w:p>
         </w:tc>
         <w:tc>
           <w:tcPr>
             <w:tcW w:w="7132" w:type="dxa"/>
-          </w:tcPr>
-          <w:p>
+            <w:tcBorders>
+              <w:top w:val="single" w:sz="4" w:space="0" w:color="auto"/>
+              <w:left w:val="single" w:sz="4" w:space="0" w:color="auto"/>
+              <w:bottom w:val="single" w:sz="4" w:space="0" w:color="auto"/>
+              <w:right w:val="single" w:sz="4" w:space="0" w:color="auto"/>
+            </w:tcBorders>
+            <w:hideMark/>
+          </w:tcPr>
+          <w:p>
+            <w:pPr>
+              <w:spacing w:line="240" w:lineRule="auto"/>
+            </w:pPr>
             <w:r>
               <w:t>O(n)</w:t>
             </w:r>
@@ -1664,6 +2669,7 @@
       <w:tblPr>
         <w:tblStyle w:val="Tablaconcuadrcula"/>
         <w:tblW w:w="0" w:type="auto"/>
+        <w:tblInd w:w="0" w:type="dxa"/>
         <w:tblLook w:val="04A0" w:firstRow="1" w:lastRow="0" w:firstColumn="1" w:lastColumn="0" w:noHBand="0" w:noVBand="1"/>
       </w:tblPr>
       <w:tblGrid>
@@ -1686,6 +2692,9 @@
             <w:hideMark/>
           </w:tcPr>
           <w:p>
+            <w:pPr>
+              <w:spacing w:line="240" w:lineRule="auto"/>
+            </w:pPr>
             <w:r>
               <w:t>Nombre</w:t>
             </w:r>
@@ -1703,8 +2712,20 @@
             <w:hideMark/>
           </w:tcPr>
           <w:p>
-            <w:r>
-              <w:t>1C –Retornar tiempos promedio de viajes que salen</w:t>
+            <w:pPr>
+              <w:spacing w:line="240" w:lineRule="auto"/>
+            </w:pPr>
+            <w:r>
+              <w:t>R10</w:t>
+            </w:r>
+            <w:r>
+              <w:t xml:space="preserve"> –</w:t>
+            </w:r>
+            <w:r>
+              <w:t xml:space="preserve"> </w:t>
+            </w:r>
+            <w:r>
+              <w:t>grafo simplificado</w:t>
             </w:r>
           </w:p>
         </w:tc>
@@ -1725,6 +2746,9 @@
             <w:hideMark/>
           </w:tcPr>
           <w:p>
+            <w:pPr>
+              <w:spacing w:line="240" w:lineRule="auto"/>
+            </w:pPr>
             <w:r>
               <w:t>Resumen</w:t>
             </w:r>
@@ -1742,12 +2766,77 @@
             <w:hideMark/>
           </w:tcPr>
           <w:p>
-            <w:r>
-              <w:rPr>
-                <w:sz w:val="23"/>
-                <w:szCs w:val="23"/>
-              </w:rPr>
-              <w:t>Busca los tiempos promedios de viaje que salen de una zona dada a una hora dada.</w:t>
+            <w:pPr>
+              <w:spacing w:line="240" w:lineRule="auto"/>
+            </w:pPr>
+            <w:r>
+              <w:t>Constru</w:t>
+            </w:r>
+            <w:r>
+              <w:t>ye</w:t>
+            </w:r>
+            <w:r>
+              <w:t xml:space="preserve"> un nuevo grafo simplificado No dirigido de las zonas Uber, donde cada zona (MOVEMENT_ID) es representada con un único vértice y los enlaces entre ellas representan su vecindad dentro de la malla vial. Es decir, si existe al menos un arco entre los vértices </w:t>
+            </w:r>
+            <w:proofErr w:type="spellStart"/>
+            <w:r>
+              <w:t>idA</w:t>
+            </w:r>
+            <w:proofErr w:type="spellEnd"/>
+            <w:r>
+              <w:t xml:space="preserve"> y </w:t>
+            </w:r>
+            <w:proofErr w:type="spellStart"/>
+            <w:r>
+              <w:t>idB</w:t>
+            </w:r>
+            <w:proofErr w:type="spellEnd"/>
+            <w:r>
+              <w:t xml:space="preserve"> en la malla vial y estos vértices pertenecen a la </w:t>
+            </w:r>
+            <w:proofErr w:type="spellStart"/>
+            <w:r>
+              <w:t>zonaX</w:t>
+            </w:r>
+            <w:proofErr w:type="spellEnd"/>
+            <w:r>
+              <w:t xml:space="preserve"> y la </w:t>
+            </w:r>
+            <w:proofErr w:type="spellStart"/>
+            <w:r>
+              <w:t>zonaY</w:t>
+            </w:r>
+            <w:proofErr w:type="spellEnd"/>
+            <w:r>
+              <w:t xml:space="preserve"> de Uber respectivamente, entonces las zonas </w:t>
+            </w:r>
+            <w:proofErr w:type="spellStart"/>
+            <w:r>
+              <w:t>zonaX</w:t>
+            </w:r>
+            <w:proofErr w:type="spellEnd"/>
+            <w:r>
+              <w:t xml:space="preserve"> y </w:t>
+            </w:r>
+            <w:proofErr w:type="spellStart"/>
+            <w:r>
+              <w:t>zonaY</w:t>
+            </w:r>
+            <w:proofErr w:type="spellEnd"/>
+            <w:r>
+              <w:t xml:space="preserve"> son vértices del grafo de zonas y estas zonas son adyacentes (vecinas) en este grafo. NO considerar los arcos que definan </w:t>
+            </w:r>
+            <w:proofErr w:type="spellStart"/>
+            <w:r>
+              <w:t>auto-ciclos</w:t>
+            </w:r>
+            <w:proofErr w:type="spellEnd"/>
+            <w:r>
+              <w:t xml:space="preserve"> entre una misma zona. Para cada zona seleccione una única localización (latitud, longitud) de referencia de manera que pueda luego visualizarse en el mapa. Adicionalmente, el costo del arco entre dos zonas vecinas corresponde al tiempo de viaje promedio reportado por Uber entre dichas zonas, teniendo en cuenta los tiempos promedio para los días (domingo, lunes, …, sábado) en que Uber haya reportado viajes entre dichas zonas. En caso de NO existir ningún tiempo de viajes en los datos Uber entre las dos </w:t>
+            </w:r>
+            <w:r>
+              <w:lastRenderedPageBreak/>
+              <w:t>zonas, asumir un valor predefinido de 200 segundos. Entre dos vértices (zonas) adyacentes solo debe crearse un arco, sin importar que pueda haber muchas intersecciones en común entre dichas zonas</w:t>
             </w:r>
           </w:p>
         </w:tc>
@@ -1768,6 +2857,9 @@
             <w:hideMark/>
           </w:tcPr>
           <w:p>
+            <w:pPr>
+              <w:spacing w:line="240" w:lineRule="auto"/>
+            </w:pPr>
             <w:r>
               <w:lastRenderedPageBreak/>
               <w:t>Entradas</w:t>
@@ -1786,9 +2878,9 @@
             <w:hideMark/>
           </w:tcPr>
           <w:p>
-            <w:r>
-              <w:t>Zona salida y hora</w:t>
-            </w:r>
+            <w:pPr>
+              <w:spacing w:line="240" w:lineRule="auto"/>
+            </w:pPr>
           </w:p>
         </w:tc>
       </w:tr>
@@ -1808,6 +2900,9 @@
             <w:hideMark/>
           </w:tcPr>
           <w:p>
+            <w:pPr>
+              <w:spacing w:line="240" w:lineRule="auto"/>
+            </w:pPr>
             <w:r>
               <w:t>Resultados</w:t>
             </w:r>
@@ -1825,15 +2920,32 @@
             <w:hideMark/>
           </w:tcPr>
           <w:p>
-            <w:r>
-              <w:t xml:space="preserve">Muestra </w:t>
-            </w:r>
-            <w:r>
-              <w:rPr>
-                <w:sz w:val="23"/>
-                <w:szCs w:val="23"/>
-              </w:rPr>
-              <w:t>la zona de origen, zona de destino, hora y tiempo promedio de cada viaje.</w:t>
+            <w:pPr>
+              <w:spacing w:line="240" w:lineRule="auto"/>
+            </w:pPr>
+            <w:r>
+              <w:t>Al final de la construcción del grafo de zonas, reporta la cantidad de vértices y arcos (cada arco debe contarse una única vez).</w:t>
+            </w:r>
+          </w:p>
+          <w:p>
+            <w:pPr>
+              <w:spacing w:line="240" w:lineRule="auto"/>
+            </w:pPr>
+          </w:p>
+          <w:p>
+            <w:pPr>
+              <w:spacing w:line="240" w:lineRule="auto"/>
+            </w:pPr>
+            <w:r>
+              <w:t xml:space="preserve">Muestre el grafo resultante en Google </w:t>
+            </w:r>
+            <w:proofErr w:type="spellStart"/>
+            <w:r>
+              <w:t>Maps</w:t>
+            </w:r>
+            <w:proofErr w:type="spellEnd"/>
+            <w:r>
+              <w:t>: sus vértices (usando su localización de referencia) y sus arcos. Los arcos entre zonas conectan sus localizaciones de referencia.</w:t>
             </w:r>
           </w:p>
         </w:tc>
@@ -1854,6 +2966,9 @@
             <w:hideMark/>
           </w:tcPr>
           <w:p>
+            <w:pPr>
+              <w:spacing w:line="240" w:lineRule="auto"/>
+            </w:pPr>
             <w:r>
               <w:t xml:space="preserve">Complejidad </w:t>
             </w:r>
@@ -1871,6 +2986,9 @@
             <w:hideMark/>
           </w:tcPr>
           <w:p>
+            <w:pPr>
+              <w:spacing w:line="240" w:lineRule="auto"/>
+            </w:pPr>
             <w:r>
               <w:t>O(n)</w:t>
             </w:r>
@@ -1883,11 +3001,12 @@
       <w:tblPr>
         <w:tblStyle w:val="Tablaconcuadrcula"/>
         <w:tblW w:w="0" w:type="auto"/>
+        <w:tblInd w:w="0" w:type="dxa"/>
         <w:tblLook w:val="04A0" w:firstRow="1" w:lastRow="0" w:firstColumn="1" w:lastColumn="0" w:noHBand="0" w:noVBand="1"/>
       </w:tblPr>
       <w:tblGrid>
-        <w:gridCol w:w="1696"/>
-        <w:gridCol w:w="7132"/>
+        <w:gridCol w:w="1675"/>
+        <w:gridCol w:w="6819"/>
       </w:tblGrid>
       <w:tr>
         <w:trPr>
@@ -1905,6 +3024,9 @@
             <w:hideMark/>
           </w:tcPr>
           <w:p>
+            <w:pPr>
+              <w:spacing w:line="240" w:lineRule="auto"/>
+            </w:pPr>
             <w:r>
               <w:t>Nombre</w:t>
             </w:r>
@@ -1922,8 +3044,17 @@
             <w:hideMark/>
           </w:tcPr>
           <w:p>
-            <w:r>
-              <w:t xml:space="preserve">2C – Retornar todos los tiempos de viaje que llegan  </w:t>
+            <w:pPr>
+              <w:spacing w:line="240" w:lineRule="auto"/>
+            </w:pPr>
+            <w:r>
+              <w:t>R11</w:t>
+            </w:r>
+            <w:r>
+              <w:t xml:space="preserve"> – </w:t>
+            </w:r>
+            <w:r>
+              <w:t>camino de costo mínimo</w:t>
             </w:r>
           </w:p>
         </w:tc>
@@ -1944,6 +3075,9 @@
             <w:hideMark/>
           </w:tcPr>
           <w:p>
+            <w:pPr>
+              <w:spacing w:line="240" w:lineRule="auto"/>
+            </w:pPr>
             <w:r>
               <w:t>Resumen</w:t>
             </w:r>
@@ -1961,12 +3095,11 @@
             <w:hideMark/>
           </w:tcPr>
           <w:p>
-            <w:r>
-              <w:rPr>
-                <w:sz w:val="23"/>
-                <w:szCs w:val="23"/>
-              </w:rPr>
-              <w:t>Busca los tiempos promedios de viaje que llegan a una zona dada en un rango de horas dado.</w:t>
+            <w:pPr>
+              <w:spacing w:line="240" w:lineRule="auto"/>
+            </w:pPr>
+            <w:r>
+              <w:t>Calcula el camino de costo mínimo (algoritmo de Dijkstra) basado en el tiempo promedio entre una zona de origen y una zona de destino sobre el grafo de zonas.</w:t>
             </w:r>
           </w:p>
         </w:tc>
@@ -1987,6 +3120,9 @@
             <w:hideMark/>
           </w:tcPr>
           <w:p>
+            <w:pPr>
+              <w:spacing w:line="240" w:lineRule="auto"/>
+            </w:pPr>
             <w:r>
               <w:t>Entradas</w:t>
             </w:r>
@@ -2004,9 +3140,9 @@
             <w:hideMark/>
           </w:tcPr>
           <w:p>
-            <w:r>
-              <w:t>Id zona llegada y rango de horas</w:t>
-            </w:r>
+            <w:pPr>
+              <w:spacing w:line="240" w:lineRule="auto"/>
+            </w:pPr>
           </w:p>
         </w:tc>
       </w:tr>
@@ -2026,6 +3162,9 @@
             <w:hideMark/>
           </w:tcPr>
           <w:p>
+            <w:pPr>
+              <w:spacing w:line="240" w:lineRule="auto"/>
+            </w:pPr>
             <w:r>
               <w:t>Resultados</w:t>
             </w:r>
@@ -2043,12 +3182,44 @@
             <w:hideMark/>
           </w:tcPr>
           <w:p>
-            <w:r>
-              <w:rPr>
-                <w:sz w:val="23"/>
-                <w:szCs w:val="23"/>
-              </w:rPr>
-              <w:t>muestra todos los tiempos de viaje promedio que cumplan esos criterios.</w:t>
+            <w:pPr>
+              <w:spacing w:line="240" w:lineRule="auto"/>
+            </w:pPr>
+            <w:r>
+              <w:t>Muestr</w:t>
+            </w:r>
+            <w:r>
+              <w:t>a</w:t>
+            </w:r>
+            <w:r>
+              <w:t xml:space="preserve"> en la consola de texto el tiempo que toma el algoritmo en encontrar la solución (en milisegundos) y del camino resultante: su secuencia de vértices/zonas (MOVEMENT_ID) y su costo total (sumatoria de tiempos de los arcos en segundos). Adicionalmente, mostrar el tiempo promedio desde la zona origen hasta la zona destino reportado por el archivo de resolución semanal de Uber (teniendo en cuenta los tiempos promedio para los días (domingo, lunes, …, sábado) en que Uber haya reportado viajes entre dichas zonas). Esto con el propósito que el usuario pueda comparar el tiempo estimado en el grafo de zonas y el tiempo estimado con los datos de Uber entre la zona origen y la zona destino.</w:t>
+            </w:r>
+          </w:p>
+          <w:p>
+            <w:pPr>
+              <w:spacing w:line="240" w:lineRule="auto"/>
+            </w:pPr>
+          </w:p>
+          <w:p>
+            <w:pPr>
+              <w:spacing w:line="240" w:lineRule="auto"/>
+            </w:pPr>
+            <w:r>
+              <w:t>Muestr</w:t>
+            </w:r>
+            <w:r>
+              <w:t>a</w:t>
+            </w:r>
+            <w:r>
+              <w:t xml:space="preserve"> el camino de costo mínimo en Google </w:t>
+            </w:r>
+            <w:proofErr w:type="spellStart"/>
+            <w:r>
+              <w:t>Maps</w:t>
+            </w:r>
+            <w:proofErr w:type="spellEnd"/>
+            <w:r>
+              <w:t>: sus vértices (usando su localización de referencia) y sus arcos. Los arcos entre zonas conectan sus localizaciones de referencia.</w:t>
             </w:r>
           </w:p>
         </w:tc>
@@ -2069,6 +3240,9 @@
             <w:hideMark/>
           </w:tcPr>
           <w:p>
+            <w:pPr>
+              <w:spacing w:line="240" w:lineRule="auto"/>
+            </w:pPr>
             <w:r>
               <w:t xml:space="preserve">Complejidad </w:t>
             </w:r>
@@ -2086,6 +3260,9 @@
             <w:hideMark/>
           </w:tcPr>
           <w:p>
+            <w:pPr>
+              <w:spacing w:line="240" w:lineRule="auto"/>
+            </w:pPr>
             <w:r>
               <w:t>O(n)</w:t>
             </w:r>
@@ -2098,11 +3275,12 @@
       <w:tblPr>
         <w:tblStyle w:val="Tablaconcuadrcula"/>
         <w:tblW w:w="0" w:type="auto"/>
+        <w:tblInd w:w="0" w:type="dxa"/>
         <w:tblLook w:val="04A0" w:firstRow="1" w:lastRow="0" w:firstColumn="1" w:lastColumn="0" w:noHBand="0" w:noVBand="1"/>
       </w:tblPr>
       <w:tblGrid>
-        <w:gridCol w:w="1696"/>
-        <w:gridCol w:w="7132"/>
+        <w:gridCol w:w="1674"/>
+        <w:gridCol w:w="6820"/>
       </w:tblGrid>
       <w:tr>
         <w:trPr>
@@ -2120,6 +3298,9 @@
             <w:hideMark/>
           </w:tcPr>
           <w:p>
+            <w:pPr>
+              <w:spacing w:line="240" w:lineRule="auto"/>
+            </w:pPr>
             <w:r>
               <w:t>Nombre</w:t>
             </w:r>
@@ -2137,8 +3318,17 @@
             <w:hideMark/>
           </w:tcPr>
           <w:p>
-            <w:r>
-              <w:t>3C – Obtener las N zonas</w:t>
+            <w:pPr>
+              <w:spacing w:line="240" w:lineRule="auto"/>
+            </w:pPr>
+            <w:r>
+              <w:t>R12</w:t>
+            </w:r>
+            <w:r>
+              <w:t xml:space="preserve"> – </w:t>
+            </w:r>
+            <w:r>
+              <w:t>calcular los caminos de menor longitud</w:t>
             </w:r>
           </w:p>
         </w:tc>
@@ -2159,6 +3349,9 @@
             <w:hideMark/>
           </w:tcPr>
           <w:p>
+            <w:pPr>
+              <w:spacing w:line="240" w:lineRule="auto"/>
+            </w:pPr>
             <w:r>
               <w:t>Resumen</w:t>
             </w:r>
@@ -2176,12 +3369,27 @@
             <w:hideMark/>
           </w:tcPr>
           <w:p>
-            <w:r>
-              <w:rPr>
-                <w:sz w:val="23"/>
-                <w:szCs w:val="23"/>
-              </w:rPr>
-              <w:t>Busca las N zonas con la mayor cantidad de nodos que define su frontera.</w:t>
+            <w:pPr>
+              <w:spacing w:line="240" w:lineRule="auto"/>
+            </w:pPr>
+            <w:r>
+              <w:t>. A partir de una zona origen, calcula</w:t>
+            </w:r>
+            <w:r>
+              <w:t xml:space="preserve"> </w:t>
+            </w:r>
+            <w:r>
+              <w:t xml:space="preserve">los caminos de menor longitud (cantidad de arcos) a todas sus zonas alcanzables. De estos </w:t>
+            </w:r>
+            <w:proofErr w:type="spellStart"/>
+            <w:proofErr w:type="gramStart"/>
+            <w:r>
+              <w:t>caminos,seleccionar</w:t>
+            </w:r>
+            <w:proofErr w:type="spellEnd"/>
+            <w:proofErr w:type="gramEnd"/>
+            <w:r>
+              <w:t xml:space="preserve"> el camino más largo (mayor cantidad de arcos); este será el camino desde la zona origen a su zona más distante (teniendo en cuenta el número de arcos) en el grafo de zonas.</w:t>
             </w:r>
           </w:p>
         </w:tc>
@@ -2202,6 +3410,9 @@
             <w:hideMark/>
           </w:tcPr>
           <w:p>
+            <w:pPr>
+              <w:spacing w:line="240" w:lineRule="auto"/>
+            </w:pPr>
             <w:r>
               <w:t>Entradas</w:t>
             </w:r>
@@ -2219,9 +3430,9 @@
             <w:hideMark/>
           </w:tcPr>
           <w:p>
-            <w:r>
-              <w:t>N (cantidad de zonas)</w:t>
-            </w:r>
+            <w:pPr>
+              <w:spacing w:line="240" w:lineRule="auto"/>
+            </w:pPr>
           </w:p>
         </w:tc>
       </w:tr>
@@ -2241,6 +3452,9 @@
             <w:hideMark/>
           </w:tcPr>
           <w:p>
+            <w:pPr>
+              <w:spacing w:line="240" w:lineRule="auto"/>
+            </w:pPr>
             <w:r>
               <w:t>Resultados</w:t>
             </w:r>
@@ -2258,12 +3472,39 @@
             <w:hideMark/>
           </w:tcPr>
           <w:p>
-            <w:r>
-              <w:rPr>
-                <w:sz w:val="23"/>
-                <w:szCs w:val="23"/>
-              </w:rPr>
-              <w:t>Muestra por cada zona el nombre de la zona y el número de nodos que definen su frontera.</w:t>
+            <w:pPr>
+              <w:spacing w:line="240" w:lineRule="auto"/>
+            </w:pPr>
+            <w:r>
+              <w:t>Muestr</w:t>
+            </w:r>
+            <w:r>
+              <w:t>a</w:t>
+            </w:r>
+            <w:r>
+              <w:t xml:space="preserve"> en la consola de texto el tiempo que toma el algoritmo en encontrar la solución (en milisegundos) y del camino resultante más largo: su secuencia de vértices/zonas (MOVEMENT_ID) y su número total arcos. Si hay múltiples caminos con la mayor longitud (número de arcos), mostrar entre estos caminos aquel que llegue al vértice destino con menor MOVEMENT_ID</w:t>
+            </w:r>
+          </w:p>
+          <w:p>
+            <w:pPr>
+              <w:spacing w:line="240" w:lineRule="auto"/>
+            </w:pPr>
+          </w:p>
+          <w:p>
+            <w:pPr>
+              <w:spacing w:line="240" w:lineRule="auto"/>
+            </w:pPr>
+            <w:r>
+              <w:lastRenderedPageBreak/>
+              <w:t xml:space="preserve">Muestre el camino más distante desde la zona de origen en Google </w:t>
+            </w:r>
+            <w:proofErr w:type="spellStart"/>
+            <w:r>
+              <w:t>Maps</w:t>
+            </w:r>
+            <w:proofErr w:type="spellEnd"/>
+            <w:r>
+              <w:t>: sus vértices (usando su localización de referencia) y sus arcos. Los arcos entre zonas conectan sus localizaciones de referencia.</w:t>
             </w:r>
           </w:p>
         </w:tc>
@@ -2284,7 +3525,11 @@
             <w:hideMark/>
           </w:tcPr>
           <w:p>
-            <w:r>
+            <w:pPr>
+              <w:spacing w:line="240" w:lineRule="auto"/>
+            </w:pPr>
+            <w:r>
+              <w:lastRenderedPageBreak/>
               <w:t xml:space="preserve">Complejidad </w:t>
             </w:r>
           </w:p>
@@ -2301,6 +3546,9 @@
             <w:hideMark/>
           </w:tcPr>
           <w:p>
+            <w:pPr>
+              <w:spacing w:line="240" w:lineRule="auto"/>
+            </w:pPr>
             <w:r>
               <w:t>O(n)</w:t>
             </w:r>
@@ -2309,482 +3557,15 @@
       </w:tr>
     </w:tbl>
     <w:p/>
-    <w:tbl>
-      <w:tblPr>
-        <w:tblStyle w:val="Tablaconcuadrcula"/>
-        <w:tblW w:w="0" w:type="auto"/>
-        <w:tblLook w:val="04A0" w:firstRow="1" w:lastRow="0" w:firstColumn="1" w:lastColumn="0" w:noHBand="0" w:noVBand="1"/>
-      </w:tblPr>
-      <w:tblGrid>
-        <w:gridCol w:w="1696"/>
-        <w:gridCol w:w="7132"/>
-      </w:tblGrid>
-      <w:tr>
-        <w:trPr>
-          <w:trHeight w:val="360"/>
-        </w:trPr>
-        <w:tc>
-          <w:tcPr>
-            <w:tcW w:w="1696" w:type="dxa"/>
-            <w:tcBorders>
-              <w:top w:val="single" w:sz="4" w:space="0" w:color="auto"/>
-              <w:left w:val="single" w:sz="4" w:space="0" w:color="auto"/>
-              <w:bottom w:val="single" w:sz="4" w:space="0" w:color="auto"/>
-              <w:right w:val="single" w:sz="4" w:space="0" w:color="auto"/>
-            </w:tcBorders>
-            <w:hideMark/>
-          </w:tcPr>
-          <w:p>
-            <w:r>
-              <w:t>Nombre</w:t>
-            </w:r>
-          </w:p>
-        </w:tc>
-        <w:tc>
-          <w:tcPr>
-            <w:tcW w:w="7132" w:type="dxa"/>
-            <w:tcBorders>
-              <w:top w:val="single" w:sz="4" w:space="0" w:color="auto"/>
-              <w:left w:val="single" w:sz="4" w:space="0" w:color="auto"/>
-              <w:bottom w:val="single" w:sz="4" w:space="0" w:color="auto"/>
-              <w:right w:val="single" w:sz="4" w:space="0" w:color="auto"/>
-            </w:tcBorders>
-            <w:hideMark/>
-          </w:tcPr>
-          <w:p>
-            <w:r>
-              <w:t>4C – Grafica ASCII</w:t>
-            </w:r>
-          </w:p>
-        </w:tc>
-      </w:tr>
-      <w:tr>
-        <w:trPr>
-          <w:trHeight w:val="377"/>
-        </w:trPr>
-        <w:tc>
-          <w:tcPr>
-            <w:tcW w:w="1696" w:type="dxa"/>
-            <w:tcBorders>
-              <w:top w:val="single" w:sz="4" w:space="0" w:color="auto"/>
-              <w:left w:val="single" w:sz="4" w:space="0" w:color="auto"/>
-              <w:bottom w:val="single" w:sz="4" w:space="0" w:color="auto"/>
-              <w:right w:val="single" w:sz="4" w:space="0" w:color="auto"/>
-            </w:tcBorders>
-            <w:hideMark/>
-          </w:tcPr>
-          <w:p>
-            <w:r>
-              <w:t>Resumen</w:t>
-            </w:r>
-          </w:p>
-        </w:tc>
-        <w:tc>
-          <w:tcPr>
-            <w:tcW w:w="7132" w:type="dxa"/>
-            <w:tcBorders>
-              <w:top w:val="single" w:sz="4" w:space="0" w:color="auto"/>
-              <w:left w:val="single" w:sz="4" w:space="0" w:color="auto"/>
-              <w:bottom w:val="single" w:sz="4" w:space="0" w:color="auto"/>
-              <w:right w:val="single" w:sz="4" w:space="0" w:color="auto"/>
-            </w:tcBorders>
-            <w:hideMark/>
-          </w:tcPr>
-          <w:p>
-            <w:r>
-              <w:rPr>
-                <w:sz w:val="23"/>
-                <w:szCs w:val="23"/>
-              </w:rPr>
-              <w:t xml:space="preserve">Genera una gráfica ASCII con el porcentaje de los datos faltantes para el primer semestre de 2018 </w:t>
-            </w:r>
-          </w:p>
-        </w:tc>
-      </w:tr>
-      <w:tr>
-        <w:trPr>
-          <w:trHeight w:val="356"/>
-        </w:trPr>
-        <w:tc>
-          <w:tcPr>
-            <w:tcW w:w="1696" w:type="dxa"/>
-            <w:tcBorders>
-              <w:top w:val="single" w:sz="4" w:space="0" w:color="auto"/>
-              <w:left w:val="single" w:sz="4" w:space="0" w:color="auto"/>
-              <w:bottom w:val="single" w:sz="4" w:space="0" w:color="auto"/>
-              <w:right w:val="single" w:sz="4" w:space="0" w:color="auto"/>
-            </w:tcBorders>
-            <w:hideMark/>
-          </w:tcPr>
-          <w:p>
-            <w:r>
-              <w:t>Entradas</w:t>
-            </w:r>
-          </w:p>
-        </w:tc>
-        <w:tc>
-          <w:tcPr>
-            <w:tcW w:w="7132" w:type="dxa"/>
-            <w:tcBorders>
-              <w:top w:val="single" w:sz="4" w:space="0" w:color="auto"/>
-              <w:left w:val="single" w:sz="4" w:space="0" w:color="auto"/>
-              <w:bottom w:val="single" w:sz="4" w:space="0" w:color="auto"/>
-              <w:right w:val="single" w:sz="4" w:space="0" w:color="auto"/>
-            </w:tcBorders>
-            <w:hideMark/>
-          </w:tcPr>
-          <w:p/>
-        </w:tc>
-      </w:tr>
-      <w:tr>
-        <w:trPr>
-          <w:trHeight w:val="356"/>
-        </w:trPr>
-        <w:tc>
-          <w:tcPr>
-            <w:tcW w:w="1696" w:type="dxa"/>
-            <w:tcBorders>
-              <w:top w:val="single" w:sz="4" w:space="0" w:color="auto"/>
-              <w:left w:val="single" w:sz="4" w:space="0" w:color="auto"/>
-              <w:bottom w:val="single" w:sz="4" w:space="0" w:color="auto"/>
-              <w:right w:val="single" w:sz="4" w:space="0" w:color="auto"/>
-            </w:tcBorders>
-            <w:hideMark/>
-          </w:tcPr>
-          <w:p>
-            <w:r>
-              <w:t>Resultados</w:t>
-            </w:r>
-          </w:p>
-        </w:tc>
-        <w:tc>
-          <w:tcPr>
-            <w:tcW w:w="7132" w:type="dxa"/>
-            <w:tcBorders>
-              <w:top w:val="single" w:sz="4" w:space="0" w:color="auto"/>
-              <w:left w:val="single" w:sz="4" w:space="0" w:color="auto"/>
-              <w:bottom w:val="single" w:sz="4" w:space="0" w:color="auto"/>
-              <w:right w:val="single" w:sz="4" w:space="0" w:color="auto"/>
-            </w:tcBorders>
-            <w:hideMark/>
-          </w:tcPr>
-          <w:p>
-            <w:r>
-              <w:rPr>
-                <w:sz w:val="23"/>
-                <w:szCs w:val="23"/>
-              </w:rPr>
-              <w:t>Muestra la gráfica ASCII con el formato establecido</w:t>
-            </w:r>
-          </w:p>
-        </w:tc>
-      </w:tr>
-      <w:tr>
-        <w:trPr>
-          <w:trHeight w:val="356"/>
-        </w:trPr>
-        <w:tc>
-          <w:tcPr>
-            <w:tcW w:w="1696" w:type="dxa"/>
-            <w:tcBorders>
-              <w:top w:val="single" w:sz="4" w:space="0" w:color="auto"/>
-              <w:left w:val="single" w:sz="4" w:space="0" w:color="auto"/>
-              <w:bottom w:val="single" w:sz="4" w:space="0" w:color="auto"/>
-              <w:right w:val="single" w:sz="4" w:space="0" w:color="auto"/>
-            </w:tcBorders>
-            <w:hideMark/>
-          </w:tcPr>
-          <w:p>
-            <w:r>
-              <w:t xml:space="preserve">Complejidad </w:t>
-            </w:r>
-          </w:p>
-        </w:tc>
-        <w:tc>
-          <w:tcPr>
-            <w:tcW w:w="7132" w:type="dxa"/>
-            <w:tcBorders>
-              <w:top w:val="single" w:sz="4" w:space="0" w:color="auto"/>
-              <w:left w:val="single" w:sz="4" w:space="0" w:color="auto"/>
-              <w:bottom w:val="single" w:sz="4" w:space="0" w:color="auto"/>
-              <w:right w:val="single" w:sz="4" w:space="0" w:color="auto"/>
-            </w:tcBorders>
-            <w:hideMark/>
-          </w:tcPr>
-          <w:p>
-            <w:r>
-              <w:t>O(n)</w:t>
-            </w:r>
-          </w:p>
-        </w:tc>
-      </w:tr>
-    </w:tbl>
     <w:p/>
-    <w:p>
-      <w:pPr>
-        <w:rPr>
-          <w:b/>
-          <w:bCs/>
-        </w:rPr>
-      </w:pPr>
-      <w:r>
-        <w:rPr>
-          <w:b/>
-          <w:bCs/>
-        </w:rPr>
-        <w:t>Estructuras de datos implementadas</w:t>
-      </w:r>
-      <w:r>
-        <w:rPr>
-          <w:b/>
-          <w:bCs/>
-        </w:rPr>
-        <w:t>:</w:t>
-      </w:r>
-    </w:p>
-    <w:p>
-      <w:pPr>
-        <w:pStyle w:val="Prrafodelista"/>
-        <w:numPr>
-          <w:ilvl w:val="0"/>
-          <w:numId w:val="1"/>
-        </w:numPr>
-        <w:rPr>
-          <w:b/>
-          <w:bCs/>
-        </w:rPr>
-      </w:pPr>
-      <w:r>
-        <w:rPr>
-          <w:b/>
-          <w:bCs/>
-        </w:rPr>
-        <w:t>1C</w:t>
-      </w:r>
-      <w:r>
-        <w:rPr>
-          <w:b/>
-          <w:bCs/>
-        </w:rPr>
-        <w:t xml:space="preserve"> y 4C: </w:t>
-      </w:r>
-      <w:r>
-        <w:t>Se ha pensado implementar tablas de hash o bien sea árbol balanceado, debido a que aceptaran la inserción de bastante cantidad de datos, aunque la tabla puede llegar a ser un poco más demorada.</w:t>
-      </w:r>
-    </w:p>
-    <w:p>
-      <w:pPr>
-        <w:pStyle w:val="Prrafodelista"/>
-        <w:numPr>
-          <w:ilvl w:val="0"/>
-          <w:numId w:val="1"/>
-        </w:numPr>
-        <w:rPr>
-          <w:b/>
-          <w:bCs/>
-        </w:rPr>
-      </w:pPr>
-      <w:r>
-        <w:rPr>
-          <w:b/>
-          <w:bCs/>
-        </w:rPr>
-        <w:t>2C:</w:t>
-      </w:r>
-      <w:r>
-        <w:rPr>
-          <w:b/>
-          <w:bCs/>
-        </w:rPr>
-        <w:t xml:space="preserve"> </w:t>
-      </w:r>
-      <w:r>
-        <w:t>tablas de hash debido a que este permite el almacenamiento y posterior recuperación eficiente de los elementos los cuales se denominan valores a partir de otros objetos denominados llaves los cuales</w:t>
-      </w:r>
-      <w:r>
-        <w:t>. Ya que se plantea organizar los viajes de tal manera en que la recuperación dada por rangos de hora sea lo bastante eficiente para después ser simplificada a través de id de zona de llegada</w:t>
-      </w:r>
-    </w:p>
-    <w:p>
-      <w:pPr>
-        <w:pStyle w:val="Prrafodelista"/>
-        <w:numPr>
-          <w:ilvl w:val="0"/>
-          <w:numId w:val="1"/>
-        </w:numPr>
-        <w:rPr>
-          <w:b/>
-          <w:bCs/>
-        </w:rPr>
-      </w:pPr>
-      <w:r>
-        <w:rPr>
-          <w:b/>
-          <w:bCs/>
-        </w:rPr>
-        <w:t xml:space="preserve">3C: </w:t>
-      </w:r>
-      <w:r>
-        <w:t xml:space="preserve">Se </w:t>
-      </w:r>
-      <w:r>
-        <w:t>implementará</w:t>
-      </w:r>
-      <w:r>
-        <w:t xml:space="preserve"> colas de prioridad donde la prioridad se dará a la mayor cantidad de nodos que definen la frontera de un viaje</w:t>
-      </w:r>
-      <w:r>
-        <w:t xml:space="preserve">, aunque esto </w:t>
-      </w:r>
-      <w:proofErr w:type="spellStart"/>
-      <w:r>
-        <w:t>si</w:t>
-      </w:r>
-      <w:proofErr w:type="spellEnd"/>
-      <w:r>
-        <w:t xml:space="preserve"> podría llegar a demorarse en obtener el dato.</w:t>
-      </w:r>
-      <w:bookmarkStart w:id="0" w:name="_GoBack"/>
-      <w:bookmarkEnd w:id="0"/>
-    </w:p>
-    <w:p>
-      <w:pPr>
-        <w:pStyle w:val="Prrafodelista"/>
-        <w:rPr>
-          <w:b/>
-          <w:bCs/>
-        </w:rPr>
-      </w:pPr>
-    </w:p>
     <w:sectPr>
-      <w:pgSz w:w="12240" w:h="15840"/>
+      <w:pgSz w:w="11906" w:h="16838"/>
       <w:pgMar w:top="1417" w:right="1701" w:bottom="1417" w:left="1701" w:header="708" w:footer="708" w:gutter="0"/>
       <w:cols w:space="708"/>
       <w:docGrid w:linePitch="360"/>
     </w:sectPr>
   </w:body>
 </w:document>
-</file>
-
-<file path=word/numbering.xml><?xml version="1.0" encoding="utf-8"?>
-<w:numbering xmlns:wpc="http://schemas.microsoft.com/office/word/2010/wordprocessingCanvas" xmlns:cx="http://schemas.microsoft.com/office/drawing/2014/chartex" xmlns:cx1="http://schemas.microsoft.com/office/drawing/2015/9/8/chartex" xmlns:cx2="http://schemas.microsoft.com/office/drawing/2015/10/21/chartex" xmlns:cx3="http://schemas.microsoft.com/office/drawing/2016/5/9/chartex" xmlns:cx4="http://schemas.microsoft.com/office/drawing/2016/5/10/chartex" xmlns:cx5="http://schemas.microsoft.com/office/drawing/2016/5/11/chartex" xmlns:cx6="http://schemas.microsoft.com/office/drawing/2016/5/12/chartex" xmlns:cx7="http://schemas.microsoft.com/office/drawing/2016/5/13/chartex" xmlns:cx8="http://schemas.microsoft.com/office/drawing/2016/5/14/chartex" xmlns:mc="http://schemas.openxmlformats.org/markup-compatibility/2006" xmlns:aink="http://schemas.microsoft.com/office/drawing/2016/ink" xmlns:am3d="http://schemas.microsoft.com/office/drawing/2017/model3d" xmlns:o="urn:schemas-microsoft-com:office:office" xmlns:r="http://schemas.openxmlformats.org/officeDocument/2006/relationships" xmlns:m="http://schemas.openxmlformats.org/officeDocument/2006/math" xmlns:v="urn:schemas-microsoft-com:vml" xmlns:wp14="http://schemas.microsoft.com/office/word/2010/wordprocessingDrawing" xmlns:wp="http://schemas.openxmlformats.org/drawingml/2006/wordprocessingDrawing" xmlns:w10="urn:schemas-microsoft-com:office:word" xmlns:w="http://schemas.openxmlformats.org/wordprocessingml/2006/main" xmlns:w14="http://schemas.microsoft.com/office/word/2010/wordml" xmlns:w15="http://schemas.microsoft.com/office/word/2012/wordml" xmlns:w16cid="http://schemas.microsoft.com/office/word/2016/wordml/cid" xmlns:w16se="http://schemas.microsoft.com/office/word/2015/wordml/symex" xmlns:wpg="http://schemas.microsoft.com/office/word/2010/wordprocessingGroup" xmlns:wpi="http://schemas.microsoft.com/office/word/2010/wordprocessingInk" xmlns:wne="http://schemas.microsoft.com/office/word/2006/wordml" xmlns:wps="http://schemas.microsoft.com/office/word/2010/wordprocessingShape" mc:Ignorable="w14 w15 w16se w16cid wp14">
-  <w:abstractNum w:abstractNumId="0" w15:restartNumberingAfterBreak="0">
-    <w:nsid w:val="3A882B62"/>
-    <w:multiLevelType w:val="hybridMultilevel"/>
-    <w:tmpl w:val="09B23C66"/>
-    <w:lvl w:ilvl="0" w:tplc="240A0001">
-      <w:start w:val="1"/>
-      <w:numFmt w:val="bullet"/>
-      <w:lvlText w:val=""/>
-      <w:lvlJc w:val="left"/>
-      <w:pPr>
-        <w:ind w:left="720" w:hanging="360"/>
-      </w:pPr>
-      <w:rPr>
-        <w:rFonts w:ascii="Symbol" w:hAnsi="Symbol" w:hint="default"/>
-      </w:rPr>
-    </w:lvl>
-    <w:lvl w:ilvl="1" w:tplc="240A0003" w:tentative="1">
-      <w:start w:val="1"/>
-      <w:numFmt w:val="bullet"/>
-      <w:lvlText w:val="o"/>
-      <w:lvlJc w:val="left"/>
-      <w:pPr>
-        <w:ind w:left="1440" w:hanging="360"/>
-      </w:pPr>
-      <w:rPr>
-        <w:rFonts w:ascii="Courier New" w:hAnsi="Courier New" w:cs="Courier New" w:hint="default"/>
-      </w:rPr>
-    </w:lvl>
-    <w:lvl w:ilvl="2" w:tplc="240A0005" w:tentative="1">
-      <w:start w:val="1"/>
-      <w:numFmt w:val="bullet"/>
-      <w:lvlText w:val=""/>
-      <w:lvlJc w:val="left"/>
-      <w:pPr>
-        <w:ind w:left="2160" w:hanging="360"/>
-      </w:pPr>
-      <w:rPr>
-        <w:rFonts w:ascii="Wingdings" w:hAnsi="Wingdings" w:hint="default"/>
-      </w:rPr>
-    </w:lvl>
-    <w:lvl w:ilvl="3" w:tplc="240A0001" w:tentative="1">
-      <w:start w:val="1"/>
-      <w:numFmt w:val="bullet"/>
-      <w:lvlText w:val=""/>
-      <w:lvlJc w:val="left"/>
-      <w:pPr>
-        <w:ind w:left="2880" w:hanging="360"/>
-      </w:pPr>
-      <w:rPr>
-        <w:rFonts w:ascii="Symbol" w:hAnsi="Symbol" w:hint="default"/>
-      </w:rPr>
-    </w:lvl>
-    <w:lvl w:ilvl="4" w:tplc="240A0003" w:tentative="1">
-      <w:start w:val="1"/>
-      <w:numFmt w:val="bullet"/>
-      <w:lvlText w:val="o"/>
-      <w:lvlJc w:val="left"/>
-      <w:pPr>
-        <w:ind w:left="3600" w:hanging="360"/>
-      </w:pPr>
-      <w:rPr>
-        <w:rFonts w:ascii="Courier New" w:hAnsi="Courier New" w:cs="Courier New" w:hint="default"/>
-      </w:rPr>
-    </w:lvl>
-    <w:lvl w:ilvl="5" w:tplc="240A0005" w:tentative="1">
-      <w:start w:val="1"/>
-      <w:numFmt w:val="bullet"/>
-      <w:lvlText w:val=""/>
-      <w:lvlJc w:val="left"/>
-      <w:pPr>
-        <w:ind w:left="4320" w:hanging="360"/>
-      </w:pPr>
-      <w:rPr>
-        <w:rFonts w:ascii="Wingdings" w:hAnsi="Wingdings" w:hint="default"/>
-      </w:rPr>
-    </w:lvl>
-    <w:lvl w:ilvl="6" w:tplc="240A0001" w:tentative="1">
-      <w:start w:val="1"/>
-      <w:numFmt w:val="bullet"/>
-      <w:lvlText w:val=""/>
-      <w:lvlJc w:val="left"/>
-      <w:pPr>
-        <w:ind w:left="5040" w:hanging="360"/>
-      </w:pPr>
-      <w:rPr>
-        <w:rFonts w:ascii="Symbol" w:hAnsi="Symbol" w:hint="default"/>
-      </w:rPr>
-    </w:lvl>
-    <w:lvl w:ilvl="7" w:tplc="240A0003" w:tentative="1">
-      <w:start w:val="1"/>
-      <w:numFmt w:val="bullet"/>
-      <w:lvlText w:val="o"/>
-      <w:lvlJc w:val="left"/>
-      <w:pPr>
-        <w:ind w:left="5760" w:hanging="360"/>
-      </w:pPr>
-      <w:rPr>
-        <w:rFonts w:ascii="Courier New" w:hAnsi="Courier New" w:cs="Courier New" w:hint="default"/>
-      </w:rPr>
-    </w:lvl>
-    <w:lvl w:ilvl="8" w:tplc="240A0005" w:tentative="1">
-      <w:start w:val="1"/>
-      <w:numFmt w:val="bullet"/>
-      <w:lvlText w:val=""/>
-      <w:lvlJc w:val="left"/>
-      <w:pPr>
-        <w:ind w:left="6480" w:hanging="360"/>
-      </w:pPr>
-      <w:rPr>
-        <w:rFonts w:ascii="Wingdings" w:hAnsi="Wingdings" w:hint="default"/>
-      </w:rPr>
-    </w:lvl>
-  </w:abstractNum>
-  <w:num w:numId="1">
-    <w:abstractNumId w:val="0"/>
-  </w:num>
-</w:numbering>
 </file>
 
 <file path=word/styles.xml><?xml version="1.0" encoding="utf-8"?>
@@ -2795,7 +3576,7 @@
         <w:rFonts w:asciiTheme="minorHAnsi" w:eastAsiaTheme="minorHAnsi" w:hAnsiTheme="minorHAnsi" w:cstheme="minorBidi"/>
         <w:sz w:val="22"/>
         <w:szCs w:val="22"/>
-        <w:lang w:val="es-CO" w:eastAsia="en-US" w:bidi="ar-SA"/>
+        <w:lang w:val="es-ES" w:eastAsia="en-US" w:bidi="ar-SA"/>
       </w:rPr>
     </w:rPrDefault>
     <w:pPrDefault>
@@ -2804,7 +3585,7 @@
       </w:pPr>
     </w:pPrDefault>
   </w:docDefaults>
-  <w:latentStyles w:defLockedState="0" w:defUIPriority="99" w:defSemiHidden="0" w:defUnhideWhenUsed="0" w:defQFormat="0" w:count="377">
+  <w:latentStyles w:defLockedState="0" w:defUIPriority="99" w:defSemiHidden="0" w:defUnhideWhenUsed="0" w:defQFormat="0" w:count="376">
     <w:lsdException w:name="Normal" w:uiPriority="0" w:qFormat="1"/>
     <w:lsdException w:name="heading 1" w:uiPriority="9" w:qFormat="1"/>
     <w:lsdException w:name="heading 2" w:semiHidden="1" w:uiPriority="9" w:unhideWhenUsed="1" w:qFormat="1"/>
@@ -3181,11 +3962,17 @@
     <w:lsdException w:name="Hashtag" w:semiHidden="1" w:unhideWhenUsed="1"/>
     <w:lsdException w:name="Unresolved Mention" w:semiHidden="1" w:unhideWhenUsed="1"/>
     <w:lsdException w:name="Smart Link" w:semiHidden="1" w:unhideWhenUsed="1"/>
-    <w:lsdException w:name="Smart Link Error" w:semiHidden="1" w:unhideWhenUsed="1"/>
   </w:latentStyles>
   <w:style w:type="paragraph" w:default="1" w:styleId="Normal">
     <w:name w:val="Normal"/>
     <w:qFormat/>
+    <w:rsid w:val="006925D5"/>
+    <w:pPr>
+      <w:spacing w:line="256" w:lineRule="auto"/>
+    </w:pPr>
+    <w:rPr>
+      <w:lang w:val="es-CO"/>
+    </w:rPr>
   </w:style>
   <w:style w:type="character" w:default="1" w:styleId="Fuentedeprrafopredeter">
     <w:name w:val="Default Paragraph Font"/>
@@ -3218,11 +4005,15 @@
     <w:name w:val="Table Grid"/>
     <w:basedOn w:val="Tablanormal"/>
     <w:uiPriority w:val="39"/>
-    <w:rsid w:val="001A336E"/>
+    <w:rsid w:val="006925D5"/>
     <w:pPr>
       <w:spacing w:after="0" w:line="240" w:lineRule="auto"/>
     </w:pPr>
+    <w:rPr>
+      <w:lang w:val="es-CO"/>
+    </w:rPr>
     <w:tblPr>
+      <w:tblInd w:w="0" w:type="nil"/>
       <w:tblBorders>
         <w:top w:val="single" w:sz="4" w:space="0" w:color="auto"/>
         <w:left w:val="single" w:sz="4" w:space="0" w:color="auto"/>
@@ -3235,7 +4026,7 @@
   </w:style>
   <w:style w:type="paragraph" w:customStyle="1" w:styleId="Default">
     <w:name w:val="Default"/>
-    <w:rsid w:val="000318BA"/>
+    <w:rsid w:val="006925D5"/>
     <w:pPr>
       <w:autoSpaceDE w:val="0"/>
       <w:autoSpaceDN w:val="0"/>
@@ -3248,17 +4039,6 @@
       <w:sz w:val="24"/>
       <w:szCs w:val="24"/>
     </w:rPr>
-  </w:style>
-  <w:style w:type="paragraph" w:styleId="Prrafodelista">
-    <w:name w:val="List Paragraph"/>
-    <w:basedOn w:val="Normal"/>
-    <w:uiPriority w:val="34"/>
-    <w:qFormat/>
-    <w:rsid w:val="009A1C9E"/>
-    <w:pPr>
-      <w:ind w:left="720"/>
-      <w:contextualSpacing/>
-    </w:pPr>
   </w:style>
 </w:styles>
 </file>
@@ -3556,4 +4336,16 @@
     </a:ext>
   </a:extLst>
 </a:theme>
+</file>
+
+<file path=customXml/item1.xml><?xml version="1.0" encoding="utf-8"?>
+<b:Sources xmlns:b="http://schemas.openxmlformats.org/officeDocument/2006/bibliography" xmlns="http://schemas.openxmlformats.org/officeDocument/2006/bibliography" SelectedStyle="\APASixthEditionOfficeOnline.xsl" StyleName="APA" Version="6"/>
+</file>
+
+<file path=customXml/itemProps1.xml><?xml version="1.0" encoding="utf-8"?>
+<ds:datastoreItem xmlns:ds="http://schemas.openxmlformats.org/officeDocument/2006/customXml" ds:itemID="{58DB8E60-D660-484E-AE20-3DB739606DE7}">
+  <ds:schemaRefs>
+    <ds:schemaRef ds:uri="http://schemas.openxmlformats.org/officeDocument/2006/bibliography"/>
+  </ds:schemaRefs>
+</ds:datastoreItem>
 </file>